--- a/javascript/2.5-Browsererkennung.docx
+++ b/javascript/2.5-Browsererkennung.docx
@@ -259,7 +259,27 @@
           <w:szCs w:val="22"/>
           <w:lang w:val="fr-CH"/>
         </w:rPr>
-        <w:t xml:space="preserve">Browser Support Tables von </w:t>
+        <w:t xml:space="preserve">Browser Support Tables </w:t>
+      </w:r>
+      <w:proofErr w:type="spellStart"/>
+      <w:r>
+        <w:rPr>
+          <w:rFonts w:asciiTheme="minorHAnsi" w:hAnsiTheme="minorHAnsi"/>
+          <w:sz w:val="22"/>
+          <w:szCs w:val="22"/>
+          <w:lang w:val="fr-CH"/>
+        </w:rPr>
+        <w:t>von</w:t>
+      </w:r>
+      <w:proofErr w:type="spellEnd"/>
+      <w:r>
+        <w:rPr>
+          <w:rFonts w:asciiTheme="minorHAnsi" w:hAnsiTheme="minorHAnsi"/>
+          <w:sz w:val="22"/>
+          <w:szCs w:val="22"/>
+          <w:lang w:val="fr-CH"/>
+        </w:rPr>
+        <w:t xml:space="preserve"> </w:t>
       </w:r>
       <w:hyperlink r:id="rId8" w:history="1">
         <w:r>
@@ -388,7 +408,27 @@
           <w:szCs w:val="22"/>
           <w:lang w:val="en-US"/>
         </w:rPr>
-        <w:t xml:space="preserve">JavaScript bei w3schools: </w:t>
+        <w:t xml:space="preserve">JavaScript </w:t>
+      </w:r>
+      <w:proofErr w:type="spellStart"/>
+      <w:r>
+        <w:rPr>
+          <w:rFonts w:asciiTheme="minorHAnsi" w:hAnsiTheme="minorHAnsi"/>
+          <w:sz w:val="22"/>
+          <w:szCs w:val="22"/>
+          <w:lang w:val="en-US"/>
+        </w:rPr>
+        <w:t>bei</w:t>
+      </w:r>
+      <w:proofErr w:type="spellEnd"/>
+      <w:r>
+        <w:rPr>
+          <w:rFonts w:asciiTheme="minorHAnsi" w:hAnsiTheme="minorHAnsi"/>
+          <w:sz w:val="22"/>
+          <w:szCs w:val="22"/>
+          <w:lang w:val="en-US"/>
+        </w:rPr>
+        <w:t xml:space="preserve"> w3schools: </w:t>
       </w:r>
       <w:hyperlink r:id="rId10" w:history="1">
         <w:r>
@@ -670,8 +710,21 @@
       <w:r>
         <w:t xml:space="preserve"> </w:t>
       </w:r>
-      <w:r>
-        <w:t>sep. 16 bis okt. 16</w:t>
+      <w:proofErr w:type="spellStart"/>
+      <w:r>
+        <w:t>sep.</w:t>
+      </w:r>
+      <w:proofErr w:type="spellEnd"/>
+      <w:r>
+        <w:t xml:space="preserve"> 16 bis </w:t>
+      </w:r>
+      <w:proofErr w:type="spellStart"/>
+      <w:r>
+        <w:t>okt.</w:t>
+      </w:r>
+      <w:proofErr w:type="spellEnd"/>
+      <w:r>
+        <w:t xml:space="preserve"> 16</w:t>
       </w:r>
     </w:p>
     <w:tbl>
@@ -1308,12 +1361,21 @@
         </w:rPr>
         <w:t xml:space="preserve">Seit HTML5 gibt es den </w:t>
       </w:r>
+      <w:proofErr w:type="spellStart"/>
       <w:r>
         <w:rPr>
           <w:rFonts w:asciiTheme="minorHAnsi" w:hAnsiTheme="minorHAnsi"/>
           <w:i/>
         </w:rPr>
-        <w:t xml:space="preserve">input type </w:t>
+        <w:t>input</w:t>
+      </w:r>
+      <w:proofErr w:type="spellEnd"/>
+      <w:r>
+        <w:rPr>
+          <w:rFonts w:asciiTheme="minorHAnsi" w:hAnsiTheme="minorHAnsi"/>
+          <w:i/>
+        </w:rPr>
+        <w:t xml:space="preserve"> type </w:t>
       </w:r>
       <w:r>
         <w:rPr>
@@ -1321,12 +1383,14 @@
         </w:rPr>
         <w:t>"</w:t>
       </w:r>
+      <w:proofErr w:type="spellStart"/>
       <w:r>
         <w:rPr>
           <w:rFonts w:asciiTheme="minorHAnsi" w:hAnsiTheme="minorHAnsi"/>
         </w:rPr>
         <w:t>color</w:t>
       </w:r>
+      <w:proofErr w:type="spellEnd"/>
       <w:r>
         <w:rPr>
           <w:rFonts w:asciiTheme="minorHAnsi" w:hAnsiTheme="minorHAnsi"/>
@@ -1352,23 +1416,129 @@
         </w:rPr>
         <w:t>&lt;</w:t>
       </w:r>
+      <w:proofErr w:type="spellStart"/>
       <w:r>
         <w:rPr>
           <w:rStyle w:val="HTMLCode"/>
         </w:rPr>
-        <w:t>label for="color-picker"&gt;Wähle eine Farbe&lt;/label&gt;</w:t>
-      </w:r>
+        <w:t>label</w:t>
+      </w:r>
+      <w:proofErr w:type="spellEnd"/>
       <w:r>
         <w:rPr>
           <w:rStyle w:val="HTMLCode"/>
         </w:rPr>
+        <w:t xml:space="preserve"> </w:t>
+      </w:r>
+      <w:proofErr w:type="spellStart"/>
+      <w:r>
+        <w:rPr>
+          <w:rStyle w:val="HTMLCode"/>
+        </w:rPr>
+        <w:t>for</w:t>
+      </w:r>
+      <w:proofErr w:type="spellEnd"/>
+      <w:r>
+        <w:rPr>
+          <w:rStyle w:val="HTMLCode"/>
+        </w:rPr>
+        <w:t>="color-</w:t>
+      </w:r>
+      <w:proofErr w:type="spellStart"/>
+      <w:r>
+        <w:rPr>
+          <w:rStyle w:val="HTMLCode"/>
+        </w:rPr>
+        <w:t>picker</w:t>
+      </w:r>
+      <w:proofErr w:type="spellEnd"/>
+      <w:r>
+        <w:rPr>
+          <w:rStyle w:val="HTMLCode"/>
+        </w:rPr>
+        <w:t>"&gt;Wähle eine Farbe&lt;/</w:t>
+      </w:r>
+      <w:proofErr w:type="spellStart"/>
+      <w:r>
+        <w:rPr>
+          <w:rStyle w:val="HTMLCode"/>
+        </w:rPr>
+        <w:t>label</w:t>
+      </w:r>
+      <w:proofErr w:type="spellEnd"/>
+      <w:r>
+        <w:rPr>
+          <w:rStyle w:val="HTMLCode"/>
+        </w:rPr>
+        <w:t>&gt;</w:t>
+      </w:r>
+      <w:r>
+        <w:rPr>
+          <w:rStyle w:val="HTMLCode"/>
+        </w:rPr>
         <w:br/>
       </w:r>
       <w:r>
         <w:rPr>
           <w:rStyle w:val="HTMLCode"/>
         </w:rPr>
-        <w:t xml:space="preserve">&lt;input id="color-picker" type="color"/&gt; </w:t>
+        <w:t>&lt;</w:t>
+      </w:r>
+      <w:proofErr w:type="spellStart"/>
+      <w:r>
+        <w:rPr>
+          <w:rStyle w:val="HTMLCode"/>
+        </w:rPr>
+        <w:t>input</w:t>
+      </w:r>
+      <w:proofErr w:type="spellEnd"/>
+      <w:r>
+        <w:rPr>
+          <w:rStyle w:val="HTMLCode"/>
+        </w:rPr>
+        <w:t xml:space="preserve"> </w:t>
+      </w:r>
+      <w:proofErr w:type="spellStart"/>
+      <w:r>
+        <w:rPr>
+          <w:rStyle w:val="HTMLCode"/>
+        </w:rPr>
+        <w:t>id</w:t>
+      </w:r>
+      <w:proofErr w:type="spellEnd"/>
+      <w:r>
+        <w:rPr>
+          <w:rStyle w:val="HTMLCode"/>
+        </w:rPr>
+        <w:t>="color-</w:t>
+      </w:r>
+      <w:proofErr w:type="spellStart"/>
+      <w:r>
+        <w:rPr>
+          <w:rStyle w:val="HTMLCode"/>
+        </w:rPr>
+        <w:t>picker</w:t>
+      </w:r>
+      <w:proofErr w:type="spellEnd"/>
+      <w:r>
+        <w:rPr>
+          <w:rStyle w:val="HTMLCode"/>
+        </w:rPr>
+        <w:t>" type="</w:t>
+      </w:r>
+      <w:proofErr w:type="spellStart"/>
+      <w:r>
+        <w:rPr>
+          <w:rStyle w:val="HTMLCode"/>
+        </w:rPr>
+        <w:t>color</w:t>
+      </w:r>
+      <w:proofErr w:type="spellEnd"/>
+      <w:r>
+        <w:rPr>
+          <w:rStyle w:val="HTMLCode"/>
+        </w:rPr>
+        <w:t xml:space="preserve">"/&gt; </w:t>
       </w:r>
     </w:p>
     <w:p>
@@ -1477,18 +1647,41 @@
         </w:rPr>
         <w:t xml:space="preserve">Leider unterstützen nicht alle Browser den </w:t>
       </w:r>
+      <w:proofErr w:type="spellStart"/>
       <w:r>
         <w:rPr>
           <w:rFonts w:asciiTheme="minorHAnsi" w:hAnsiTheme="minorHAnsi"/>
           <w:i/>
         </w:rPr>
-        <w:t>input type</w:t>
-      </w:r>
-      <w:r>
-        <w:rPr>
-          <w:rFonts w:asciiTheme="minorHAnsi" w:hAnsiTheme="minorHAnsi"/>
-        </w:rPr>
-        <w:t xml:space="preserve"> "color"</w:t>
+        <w:t>input</w:t>
+      </w:r>
+      <w:proofErr w:type="spellEnd"/>
+      <w:r>
+        <w:rPr>
+          <w:rFonts w:asciiTheme="minorHAnsi" w:hAnsiTheme="minorHAnsi"/>
+          <w:i/>
+        </w:rPr>
+        <w:t xml:space="preserve"> type</w:t>
+      </w:r>
+      <w:r>
+        <w:rPr>
+          <w:rFonts w:asciiTheme="minorHAnsi" w:hAnsiTheme="minorHAnsi"/>
+        </w:rPr>
+        <w:t xml:space="preserve"> "</w:t>
+      </w:r>
+      <w:proofErr w:type="spellStart"/>
+      <w:r>
+        <w:rPr>
+          <w:rFonts w:asciiTheme="minorHAnsi" w:hAnsiTheme="minorHAnsi"/>
+        </w:rPr>
+        <w:t>color</w:t>
+      </w:r>
+      <w:proofErr w:type="spellEnd"/>
+      <w:r>
+        <w:rPr>
+          <w:rFonts w:asciiTheme="minorHAnsi" w:hAnsiTheme="minorHAnsi"/>
+        </w:rPr>
+        <w:t>"</w:t>
       </w:r>
       <w:r>
         <w:rPr>
@@ -2273,13 +2466,23 @@
           <w:szCs w:val="22"/>
         </w:rPr>
       </w:pPr>
+      <w:proofErr w:type="spellStart"/>
       <w:r>
         <w:rPr>
           <w:rFonts w:ascii="Courier New" w:hAnsi="Courier New" w:cs="Courier New"/>
           <w:sz w:val="22"/>
           <w:szCs w:val="22"/>
         </w:rPr>
-        <w:t xml:space="preserve">navigator </w:t>
+        <w:t>navigator</w:t>
+      </w:r>
+      <w:proofErr w:type="spellEnd"/>
+      <w:r>
+        <w:rPr>
+          <w:rFonts w:ascii="Courier New" w:hAnsi="Courier New" w:cs="Courier New"/>
+          <w:sz w:val="22"/>
+          <w:szCs w:val="22"/>
+        </w:rPr>
+        <w:t xml:space="preserve"> </w:t>
       </w:r>
     </w:p>
     <w:p>
@@ -2316,6 +2519,7 @@
           <w:szCs w:val="22"/>
         </w:rPr>
       </w:pPr>
+      <w:proofErr w:type="spellStart"/>
       <w:r>
         <w:rPr>
           <w:rFonts w:ascii="Courier New" w:hAnsi="Courier New" w:cs="Courier New"/>
@@ -2333,6 +2537,7 @@
         </w:rPr>
         <w:t>appName</w:t>
       </w:r>
+      <w:proofErr w:type="spellEnd"/>
     </w:p>
     <w:p>
       <w:pPr>
@@ -2349,6 +2554,7 @@
           <w:szCs w:val="22"/>
         </w:rPr>
       </w:pPr>
+      <w:proofErr w:type="spellStart"/>
       <w:r>
         <w:rPr>
           <w:rFonts w:ascii="Courier New" w:hAnsi="Courier New" w:cs="Courier New"/>
@@ -2366,6 +2572,7 @@
         </w:rPr>
         <w:t>userAgent</w:t>
       </w:r>
+      <w:proofErr w:type="spellEnd"/>
       <w:r>
         <w:rPr>
           <w:rFonts w:asciiTheme="minorHAnsi" w:hAnsiTheme="minorHAnsi"/>
@@ -2390,6 +2597,7 @@
           <w:szCs w:val="22"/>
         </w:rPr>
       </w:pPr>
+      <w:proofErr w:type="spellStart"/>
       <w:r>
         <w:rPr>
           <w:rFonts w:ascii="Courier New" w:hAnsi="Courier New" w:cs="Courier New"/>
@@ -2407,6 +2615,7 @@
         </w:rPr>
         <w:t>appVersion</w:t>
       </w:r>
+      <w:proofErr w:type="spellEnd"/>
       <w:r>
         <w:rPr>
           <w:rFonts w:asciiTheme="minorHAnsi" w:hAnsiTheme="minorHAnsi"/>
@@ -2495,7 +2704,21 @@
         <w:rPr>
           <w:rFonts w:asciiTheme="minorHAnsi" w:hAnsiTheme="minorHAnsi"/>
         </w:rPr>
-        <w:t xml:space="preserve"> &lt;body&gt; folgendes Script ein. </w:t>
+        <w:t xml:space="preserve"> &lt;</w:t>
+      </w:r>
+      <w:proofErr w:type="spellStart"/>
+      <w:r>
+        <w:rPr>
+          <w:rFonts w:asciiTheme="minorHAnsi" w:hAnsiTheme="minorHAnsi"/>
+        </w:rPr>
+        <w:t>body</w:t>
+      </w:r>
+      <w:proofErr w:type="spellEnd"/>
+      <w:r>
+        <w:rPr>
+          <w:rFonts w:asciiTheme="minorHAnsi" w:hAnsiTheme="minorHAnsi"/>
+        </w:rPr>
+        <w:t xml:space="preserve">&gt; folgendes Script ein. </w:t>
       </w:r>
     </w:p>
     <w:p>
@@ -2535,6 +2758,7 @@
         </w:rPr>
         <w:t xml:space="preserve">   </w:t>
       </w:r>
+      <w:proofErr w:type="spellStart"/>
       <w:r>
         <w:rPr>
           <w:rFonts w:ascii="Courier New" w:hAnsi="Courier New" w:cs="Courier New"/>
@@ -2542,8 +2766,9 @@
           <w:szCs w:val="20"/>
           <w:lang w:val="fr-CH"/>
         </w:rPr>
-        <w:t>document.write("&lt;p&gt;appName</w:t>
-      </w:r>
+        <w:t>document.write</w:t>
+      </w:r>
+      <w:proofErr w:type="spellEnd"/>
       <w:r>
         <w:rPr>
           <w:rFonts w:ascii="Courier New" w:hAnsi="Courier New" w:cs="Courier New"/>
@@ -2551,6 +2776,26 @@
           <w:szCs w:val="20"/>
           <w:lang w:val="fr-CH"/>
         </w:rPr>
+        <w:t>("&lt;p&gt;</w:t>
+      </w:r>
+      <w:proofErr w:type="spellStart"/>
+      <w:r>
+        <w:rPr>
+          <w:rFonts w:ascii="Courier New" w:hAnsi="Courier New" w:cs="Courier New"/>
+          <w:sz w:val="20"/>
+          <w:szCs w:val="20"/>
+          <w:lang w:val="fr-CH"/>
+        </w:rPr>
+        <w:t>appName</w:t>
+      </w:r>
+      <w:proofErr w:type="spellEnd"/>
+      <w:r>
+        <w:rPr>
+          <w:rFonts w:ascii="Courier New" w:hAnsi="Courier New" w:cs="Courier New"/>
+          <w:sz w:val="20"/>
+          <w:szCs w:val="20"/>
+          <w:lang w:val="fr-CH"/>
+        </w:rPr>
         <w:t xml:space="preserve"> </w:t>
       </w:r>
       <w:r>
@@ -2569,8 +2814,9 @@
           <w:szCs w:val="20"/>
           <w:lang w:val="fr-CH"/>
         </w:rPr>
-        <w:t xml:space="preserve"> + navigator.appName + "&lt;/p&gt;");</w:t>
-      </w:r>
+        <w:t xml:space="preserve"> + </w:t>
+      </w:r>
+      <w:proofErr w:type="spellStart"/>
       <w:r>
         <w:rPr>
           <w:rFonts w:ascii="Courier New" w:hAnsi="Courier New" w:cs="Courier New"/>
@@ -2578,6 +2824,25 @@
           <w:szCs w:val="20"/>
           <w:lang w:val="fr-CH"/>
         </w:rPr>
+        <w:t>navigator.appName</w:t>
+      </w:r>
+      <w:proofErr w:type="spellEnd"/>
+      <w:r>
+        <w:rPr>
+          <w:rFonts w:ascii="Courier New" w:hAnsi="Courier New" w:cs="Courier New"/>
+          <w:sz w:val="20"/>
+          <w:szCs w:val="20"/>
+          <w:lang w:val="fr-CH"/>
+        </w:rPr>
+        <w:t xml:space="preserve"> + "&lt;/p&gt;");</w:t>
+      </w:r>
+      <w:r>
+        <w:rPr>
+          <w:rFonts w:ascii="Courier New" w:hAnsi="Courier New" w:cs="Courier New"/>
+          <w:sz w:val="20"/>
+          <w:szCs w:val="20"/>
+          <w:lang w:val="fr-CH"/>
+        </w:rPr>
         <w:br/>
       </w:r>
       <w:r>
@@ -2587,8 +2852,9 @@
           <w:szCs w:val="20"/>
           <w:lang w:val="fr-CH"/>
         </w:rPr>
-        <w:t xml:space="preserve">   document.write("&lt;p&gt;userAgent</w:t>
-      </w:r>
+        <w:t xml:space="preserve">   </w:t>
+      </w:r>
+      <w:proofErr w:type="spellStart"/>
       <w:r>
         <w:rPr>
           <w:rFonts w:ascii="Courier New" w:hAnsi="Courier New" w:cs="Courier New"/>
@@ -2596,7 +2862,57 @@
           <w:szCs w:val="20"/>
           <w:lang w:val="fr-CH"/>
         </w:rPr>
-        <w:t xml:space="preserve"> --&gt; " + navigator.userAgent + "&lt;/p&gt;");</w:t>
+        <w:t>document.write</w:t>
+      </w:r>
+      <w:proofErr w:type="spellEnd"/>
+      <w:r>
+        <w:rPr>
+          <w:rFonts w:ascii="Courier New" w:hAnsi="Courier New" w:cs="Courier New"/>
+          <w:sz w:val="20"/>
+          <w:szCs w:val="20"/>
+          <w:lang w:val="fr-CH"/>
+        </w:rPr>
+        <w:t>("&lt;p&gt;</w:t>
+      </w:r>
+      <w:proofErr w:type="spellStart"/>
+      <w:r>
+        <w:rPr>
+          <w:rFonts w:ascii="Courier New" w:hAnsi="Courier New" w:cs="Courier New"/>
+          <w:sz w:val="20"/>
+          <w:szCs w:val="20"/>
+          <w:lang w:val="fr-CH"/>
+        </w:rPr>
+        <w:t>userAgent</w:t>
+      </w:r>
+      <w:proofErr w:type="spellEnd"/>
+      <w:r>
+        <w:rPr>
+          <w:rFonts w:ascii="Courier New" w:hAnsi="Courier New" w:cs="Courier New"/>
+          <w:sz w:val="20"/>
+          <w:szCs w:val="20"/>
+          <w:lang w:val="fr-CH"/>
+        </w:rPr>
+        <w:t xml:space="preserve"> --&gt; " + </w:t>
+      </w:r>
+      <w:proofErr w:type="spellStart"/>
+      <w:r>
+        <w:rPr>
+          <w:rFonts w:ascii="Courier New" w:hAnsi="Courier New" w:cs="Courier New"/>
+          <w:sz w:val="20"/>
+          <w:szCs w:val="20"/>
+          <w:lang w:val="fr-CH"/>
+        </w:rPr>
+        <w:t>navigator.userAgent</w:t>
+      </w:r>
+      <w:proofErr w:type="spellEnd"/>
+      <w:r>
+        <w:rPr>
+          <w:rFonts w:ascii="Courier New" w:hAnsi="Courier New" w:cs="Courier New"/>
+          <w:sz w:val="20"/>
+          <w:szCs w:val="20"/>
+          <w:lang w:val="fr-CH"/>
+        </w:rPr>
+        <w:t xml:space="preserve"> + "&lt;/p&gt;");</w:t>
       </w:r>
       <w:r>
         <w:rPr>
@@ -2608,6 +2924,7 @@
         <w:br/>
         <w:t xml:space="preserve">   </w:t>
       </w:r>
+      <w:proofErr w:type="spellStart"/>
       <w:r>
         <w:rPr>
           <w:rFonts w:ascii="Courier New" w:hAnsi="Courier New" w:cs="Courier New"/>
@@ -2615,8 +2932,9 @@
           <w:szCs w:val="20"/>
           <w:lang w:val="fr-CH"/>
         </w:rPr>
-        <w:t>document.write("&lt;p&gt;appVersion</w:t>
-      </w:r>
+        <w:t>document.write</w:t>
+      </w:r>
+      <w:proofErr w:type="spellEnd"/>
       <w:r>
         <w:rPr>
           <w:rFonts w:ascii="Courier New" w:hAnsi="Courier New" w:cs="Courier New"/>
@@ -2624,6 +2942,26 @@
           <w:szCs w:val="20"/>
           <w:lang w:val="fr-CH"/>
         </w:rPr>
+        <w:t>("&lt;p&gt;</w:t>
+      </w:r>
+      <w:proofErr w:type="spellStart"/>
+      <w:r>
+        <w:rPr>
+          <w:rFonts w:ascii="Courier New" w:hAnsi="Courier New" w:cs="Courier New"/>
+          <w:sz w:val="20"/>
+          <w:szCs w:val="20"/>
+          <w:lang w:val="fr-CH"/>
+        </w:rPr>
+        <w:t>appVersion</w:t>
+      </w:r>
+      <w:proofErr w:type="spellEnd"/>
+      <w:r>
+        <w:rPr>
+          <w:rFonts w:ascii="Courier New" w:hAnsi="Courier New" w:cs="Courier New"/>
+          <w:sz w:val="20"/>
+          <w:szCs w:val="20"/>
+          <w:lang w:val="fr-CH"/>
+        </w:rPr>
         <w:t xml:space="preserve"> </w:t>
       </w:r>
       <w:r>
@@ -2635,6 +2973,7 @@
         </w:rPr>
         <w:t xml:space="preserve">--&gt; " + </w:t>
       </w:r>
+      <w:proofErr w:type="spellStart"/>
       <w:r>
         <w:rPr>
           <w:rFonts w:ascii="Courier New" w:hAnsi="Courier New" w:cs="Courier New"/>
@@ -2642,7 +2981,17 @@
           <w:szCs w:val="20"/>
           <w:lang w:val="fr-CH"/>
         </w:rPr>
-        <w:t>navigator.appVersion + "&lt;/p&gt;");</w:t>
+        <w:t>navigator.appVersion</w:t>
+      </w:r>
+      <w:proofErr w:type="spellEnd"/>
+      <w:r>
+        <w:rPr>
+          <w:rFonts w:ascii="Courier New" w:hAnsi="Courier New" w:cs="Courier New"/>
+          <w:sz w:val="20"/>
+          <w:szCs w:val="20"/>
+          <w:lang w:val="fr-CH"/>
+        </w:rPr>
+        <w:t xml:space="preserve"> + "&lt;/p&gt;");</w:t>
       </w:r>
       <w:r>
         <w:rPr>
@@ -3006,6 +3355,7 @@
                 <w:szCs w:val="20"/>
               </w:rPr>
             </w:pPr>
+            <w:proofErr w:type="spellStart"/>
             <w:r>
               <w:rPr>
                 <w:rFonts w:ascii="Courier New" w:hAnsi="Courier New" w:cs="Courier New"/>
@@ -3014,6 +3364,7 @@
               </w:rPr>
               <w:t>navigator.appName</w:t>
             </w:r>
+            <w:proofErr w:type="spellEnd"/>
           </w:p>
         </w:tc>
         <w:tc>
@@ -3127,6 +3478,7 @@
                 <w:szCs w:val="20"/>
               </w:rPr>
             </w:pPr>
+            <w:proofErr w:type="spellStart"/>
             <w:r>
               <w:rPr>
                 <w:rFonts w:ascii="Courier New" w:hAnsi="Courier New" w:cs="Courier New"/>
@@ -3135,6 +3487,7 @@
               </w:rPr>
               <w:t>navigator.userAgent</w:t>
             </w:r>
+            <w:proofErr w:type="spellEnd"/>
           </w:p>
         </w:tc>
         <w:tc>
@@ -3158,7 +3511,27 @@
                 <w:szCs w:val="20"/>
                 <w:lang w:val="en-US"/>
               </w:rPr>
-              <w:t>Mozilla/5.0 (Windows NT 6.1; Win64; x64) AppleWebKit/537.36 (KHTML, like Gecko) Chrome/54.0.2840.71 Safari/537.36</w:t>
+              <w:t xml:space="preserve">Mozilla/5.0 (Windows NT 6.1; Win64; x64) </w:t>
+            </w:r>
+            <w:proofErr w:type="spellStart"/>
+            <w:r>
+              <w:rPr>
+                <w:color w:val="000000"/>
+                <w:sz w:val="20"/>
+                <w:szCs w:val="20"/>
+                <w:lang w:val="en-US"/>
+              </w:rPr>
+              <w:t>AppleWebKit</w:t>
+            </w:r>
+            <w:proofErr w:type="spellEnd"/>
+            <w:r>
+              <w:rPr>
+                <w:color w:val="000000"/>
+                <w:sz w:val="20"/>
+                <w:szCs w:val="20"/>
+                <w:lang w:val="en-US"/>
+              </w:rPr>
+              <w:t>/537.36 (KHTML, like Gecko) Chrome/54.0.2840.71 Safari/537.36</w:t>
             </w:r>
           </w:p>
         </w:tc>
@@ -3254,6 +3627,7 @@
                 <w:szCs w:val="20"/>
               </w:rPr>
             </w:pPr>
+            <w:proofErr w:type="spellStart"/>
             <w:r>
               <w:rPr>
                 <w:rFonts w:ascii="Courier New" w:hAnsi="Courier New" w:cs="Courier New"/>
@@ -3262,6 +3636,7 @@
               </w:rPr>
               <w:t>navigator.appVersion</w:t>
             </w:r>
+            <w:proofErr w:type="spellEnd"/>
           </w:p>
         </w:tc>
         <w:tc>
@@ -3294,7 +3669,27 @@
                 <w:szCs w:val="20"/>
                 <w:lang w:val="en-US"/>
               </w:rPr>
-              <w:t>.0 (Windows NT 6.1; Win64; x64) AppleWebKit/537.36 (KHTML, like Gecko) Chrome/54.0.2840.71 Safari/537.36</w:t>
+              <w:t xml:space="preserve">.0 (Windows NT 6.1; Win64; x64) </w:t>
+            </w:r>
+            <w:proofErr w:type="spellStart"/>
+            <w:r>
+              <w:rPr>
+                <w:color w:val="000000"/>
+                <w:sz w:val="20"/>
+                <w:szCs w:val="20"/>
+                <w:lang w:val="en-US"/>
+              </w:rPr>
+              <w:t>AppleWebKit</w:t>
+            </w:r>
+            <w:proofErr w:type="spellEnd"/>
+            <w:r>
+              <w:rPr>
+                <w:color w:val="000000"/>
+                <w:sz w:val="20"/>
+                <w:szCs w:val="20"/>
+                <w:lang w:val="en-US"/>
+              </w:rPr>
+              <w:t>/537.36 (KHTML, like Gecko) Chrome/54.0.2840.71 Safari/537.36</w:t>
             </w:r>
           </w:p>
         </w:tc>
@@ -3370,8 +3765,6 @@
               </w:rPr>
               <w:t>?</w:t>
             </w:r>
-            <w:bookmarkStart w:id="0" w:name="_GoBack"/>
-            <w:bookmarkEnd w:id="0"/>
           </w:p>
         </w:tc>
       </w:tr>
@@ -3434,6 +3827,7 @@
         </w:rPr>
         <w:t xml:space="preserve">Sie werden feststellen, dass die </w:t>
       </w:r>
+      <w:proofErr w:type="spellStart"/>
       <w:r>
         <w:rPr>
           <w:rFonts w:ascii="Courier New" w:hAnsi="Courier New" w:cs="Courier New"/>
@@ -3442,6 +3836,7 @@
         </w:rPr>
         <w:t>navigator.appName</w:t>
       </w:r>
+      <w:proofErr w:type="spellEnd"/>
       <w:r>
         <w:rPr>
           <w:rFonts w:asciiTheme="minorHAnsi" w:hAnsiTheme="minorHAnsi"/>
@@ -3484,6 +3879,7 @@
         </w:rPr>
         <w:t xml:space="preserve">beim IE 11 den Wert "Netscape" ausgibt. Die </w:t>
       </w:r>
+      <w:proofErr w:type="spellStart"/>
       <w:r>
         <w:rPr>
           <w:rFonts w:ascii="Courier New" w:hAnsi="Courier New" w:cs="Courier New"/>
@@ -3492,6 +3888,7 @@
         </w:rPr>
         <w:t>appName</w:t>
       </w:r>
+      <w:proofErr w:type="spellEnd"/>
       <w:r>
         <w:rPr>
           <w:rFonts w:asciiTheme="minorHAnsi" w:hAnsiTheme="minorHAnsi"/>
@@ -3516,6 +3913,7 @@
         </w:rPr>
         <w:t xml:space="preserve"> auf </w:t>
       </w:r>
+      <w:proofErr w:type="spellStart"/>
       <w:r>
         <w:rPr>
           <w:rFonts w:ascii="Courier New" w:hAnsi="Courier New" w:cs="Courier New"/>
@@ -3524,6 +3922,7 @@
         </w:rPr>
         <w:t>navigator.userAgent</w:t>
       </w:r>
+      <w:proofErr w:type="spellEnd"/>
       <w:r>
         <w:rPr>
           <w:rFonts w:asciiTheme="minorHAnsi" w:hAnsiTheme="minorHAnsi"/>
@@ -3642,6 +4041,7 @@
         </w:rPr>
         <w:t xml:space="preserve"> </w:t>
       </w:r>
+      <w:proofErr w:type="spellStart"/>
       <w:r>
         <w:rPr>
           <w:rFonts w:ascii="Courier New" w:hAnsi="Courier New" w:cs="Courier New"/>
@@ -3650,6 +4050,7 @@
         </w:rPr>
         <w:t>navigator.userAgent</w:t>
       </w:r>
+      <w:proofErr w:type="spellEnd"/>
       <w:r>
         <w:rPr>
           <w:rFonts w:ascii="Courier New" w:hAnsi="Courier New" w:cs="Courier New"/>
@@ -3731,13 +4132,59 @@
         </w:rPr>
         <w:t xml:space="preserve"> </w:t>
       </w:r>
-      <w:r>
-        <w:rPr>
-          <w:rFonts w:ascii="Courier New" w:hAnsi="Courier New" w:cs="Courier New"/>
-          <w:sz w:val="20"/>
-          <w:szCs w:val="20"/>
-        </w:rPr>
-        <w:t>var ua = navigator.userAgent.toLowerCase();</w:t>
+      <w:proofErr w:type="spellStart"/>
+      <w:r>
+        <w:rPr>
+          <w:rFonts w:ascii="Courier New" w:hAnsi="Courier New" w:cs="Courier New"/>
+          <w:sz w:val="20"/>
+          <w:szCs w:val="20"/>
+        </w:rPr>
+        <w:t>var</w:t>
+      </w:r>
+      <w:proofErr w:type="spellEnd"/>
+      <w:r>
+        <w:rPr>
+          <w:rFonts w:ascii="Courier New" w:hAnsi="Courier New" w:cs="Courier New"/>
+          <w:sz w:val="20"/>
+          <w:szCs w:val="20"/>
+        </w:rPr>
+        <w:t xml:space="preserve"> </w:t>
+      </w:r>
+      <w:proofErr w:type="spellStart"/>
+      <w:r>
+        <w:rPr>
+          <w:rFonts w:ascii="Courier New" w:hAnsi="Courier New" w:cs="Courier New"/>
+          <w:sz w:val="20"/>
+          <w:szCs w:val="20"/>
+        </w:rPr>
+        <w:t>ua</w:t>
+      </w:r>
+      <w:proofErr w:type="spellEnd"/>
+      <w:r>
+        <w:rPr>
+          <w:rFonts w:ascii="Courier New" w:hAnsi="Courier New" w:cs="Courier New"/>
+          <w:sz w:val="20"/>
+          <w:szCs w:val="20"/>
+        </w:rPr>
+        <w:t xml:space="preserve"> = </w:t>
+      </w:r>
+      <w:proofErr w:type="spellStart"/>
+      <w:r>
+        <w:rPr>
+          <w:rFonts w:ascii="Courier New" w:hAnsi="Courier New" w:cs="Courier New"/>
+          <w:sz w:val="20"/>
+          <w:szCs w:val="20"/>
+        </w:rPr>
+        <w:t>navigator.userAgent.toLowerCase</w:t>
+      </w:r>
+      <w:proofErr w:type="spellEnd"/>
+      <w:r>
+        <w:rPr>
+          <w:rFonts w:ascii="Courier New" w:hAnsi="Courier New" w:cs="Courier New"/>
+          <w:sz w:val="20"/>
+          <w:szCs w:val="20"/>
+        </w:rPr>
+        <w:t>();</w:t>
       </w:r>
       <w:r>
         <w:rPr>
@@ -3755,14 +4202,25 @@
         </w:rPr>
         <w:t xml:space="preserve"> </w:t>
       </w:r>
-      <w:r>
-        <w:rPr>
-          <w:rFonts w:ascii="Courier New" w:hAnsi="Courier New" w:cs="Courier New"/>
-          <w:sz w:val="20"/>
-          <w:szCs w:val="20"/>
-        </w:rPr>
-        <w:t xml:space="preserve">var </w:t>
-      </w:r>
+      <w:proofErr w:type="spellStart"/>
+      <w:r>
+        <w:rPr>
+          <w:rFonts w:ascii="Courier New" w:hAnsi="Courier New" w:cs="Courier New"/>
+          <w:sz w:val="20"/>
+          <w:szCs w:val="20"/>
+        </w:rPr>
+        <w:t>var</w:t>
+      </w:r>
+      <w:proofErr w:type="spellEnd"/>
+      <w:r>
+        <w:rPr>
+          <w:rFonts w:ascii="Courier New" w:hAnsi="Courier New" w:cs="Courier New"/>
+          <w:sz w:val="20"/>
+          <w:szCs w:val="20"/>
+        </w:rPr>
+        <w:t xml:space="preserve"> </w:t>
+      </w:r>
+      <w:proofErr w:type="spellStart"/>
       <w:r>
         <w:rPr>
           <w:rFonts w:ascii="Courier New" w:hAnsi="Courier New" w:cs="Courier New"/>
@@ -3771,37 +4229,94 @@
         </w:rPr>
         <w:t>isFirefox</w:t>
       </w:r>
-      <w:r>
-        <w:rPr>
-          <w:rFonts w:ascii="Courier New" w:hAnsi="Courier New" w:cs="Courier New"/>
-          <w:sz w:val="20"/>
-          <w:szCs w:val="20"/>
-        </w:rPr>
-        <w:t xml:space="preserve"> = (ua.indexOf("</w:t>
-      </w:r>
-      <w:r>
-        <w:rPr>
-          <w:rFonts w:ascii="Courier New" w:hAnsi="Courier New" w:cs="Courier New"/>
-          <w:sz w:val="20"/>
-          <w:szCs w:val="20"/>
-        </w:rPr>
-        <w:t>gecko/</w:t>
-      </w:r>
-      <w:r>
-        <w:rPr>
-          <w:rFonts w:ascii="Courier New" w:hAnsi="Courier New" w:cs="Courier New"/>
-          <w:sz w:val="20"/>
-          <w:szCs w:val="20"/>
-        </w:rPr>
-        <w:t>") &gt; -1 &amp;&amp; ua.indexOf("</w:t>
-      </w:r>
-      <w:r>
-        <w:rPr>
-          <w:rFonts w:ascii="Courier New" w:hAnsi="Courier New" w:cs="Courier New"/>
-          <w:sz w:val="20"/>
-          <w:szCs w:val="20"/>
-        </w:rPr>
-        <w:t>firefox/</w:t>
+      <w:proofErr w:type="spellEnd"/>
+      <w:r>
+        <w:rPr>
+          <w:rFonts w:ascii="Courier New" w:hAnsi="Courier New" w:cs="Courier New"/>
+          <w:sz w:val="20"/>
+          <w:szCs w:val="20"/>
+        </w:rPr>
+        <w:t xml:space="preserve"> = (</w:t>
+      </w:r>
+      <w:proofErr w:type="spellStart"/>
+      <w:r>
+        <w:rPr>
+          <w:rFonts w:ascii="Courier New" w:hAnsi="Courier New" w:cs="Courier New"/>
+          <w:sz w:val="20"/>
+          <w:szCs w:val="20"/>
+        </w:rPr>
+        <w:t>ua.indexOf</w:t>
+      </w:r>
+      <w:proofErr w:type="spellEnd"/>
+      <w:r>
+        <w:rPr>
+          <w:rFonts w:ascii="Courier New" w:hAnsi="Courier New" w:cs="Courier New"/>
+          <w:sz w:val="20"/>
+          <w:szCs w:val="20"/>
+        </w:rPr>
+        <w:t>("</w:t>
+      </w:r>
+      <w:proofErr w:type="spellStart"/>
+      <w:r>
+        <w:rPr>
+          <w:rFonts w:ascii="Courier New" w:hAnsi="Courier New" w:cs="Courier New"/>
+          <w:sz w:val="20"/>
+          <w:szCs w:val="20"/>
+        </w:rPr>
+        <w:t>gecko</w:t>
+      </w:r>
+      <w:proofErr w:type="spellEnd"/>
+      <w:r>
+        <w:rPr>
+          <w:rFonts w:ascii="Courier New" w:hAnsi="Courier New" w:cs="Courier New"/>
+          <w:sz w:val="20"/>
+          <w:szCs w:val="20"/>
+        </w:rPr>
+        <w:t>/</w:t>
+      </w:r>
+      <w:r>
+        <w:rPr>
+          <w:rFonts w:ascii="Courier New" w:hAnsi="Courier New" w:cs="Courier New"/>
+          <w:sz w:val="20"/>
+          <w:szCs w:val="20"/>
+        </w:rPr>
+        <w:t xml:space="preserve">") &gt; -1 &amp;&amp; </w:t>
+      </w:r>
+      <w:proofErr w:type="spellStart"/>
+      <w:r>
+        <w:rPr>
+          <w:rFonts w:ascii="Courier New" w:hAnsi="Courier New" w:cs="Courier New"/>
+          <w:sz w:val="20"/>
+          <w:szCs w:val="20"/>
+        </w:rPr>
+        <w:t>ua.indexOf</w:t>
+      </w:r>
+      <w:proofErr w:type="spellEnd"/>
+      <w:r>
+        <w:rPr>
+          <w:rFonts w:ascii="Courier New" w:hAnsi="Courier New" w:cs="Courier New"/>
+          <w:sz w:val="20"/>
+          <w:szCs w:val="20"/>
+        </w:rPr>
+        <w:t>("</w:t>
+      </w:r>
+      <w:proofErr w:type="spellStart"/>
+      <w:r>
+        <w:rPr>
+          <w:rFonts w:ascii="Courier New" w:hAnsi="Courier New" w:cs="Courier New"/>
+          <w:sz w:val="20"/>
+          <w:szCs w:val="20"/>
+        </w:rPr>
+        <w:t>firefox</w:t>
+      </w:r>
+      <w:proofErr w:type="spellEnd"/>
+      <w:r>
+        <w:rPr>
+          <w:rFonts w:ascii="Courier New" w:hAnsi="Courier New" w:cs="Courier New"/>
+          <w:sz w:val="20"/>
+          <w:szCs w:val="20"/>
+        </w:rPr>
+        <w:t>/</w:t>
       </w:r>
       <w:r>
         <w:rPr>
@@ -3899,6 +4414,7 @@
         </w:rPr>
         <w:t xml:space="preserve">in die </w:t>
       </w:r>
+      <w:proofErr w:type="spellStart"/>
       <w:r>
         <w:rPr>
           <w:rFonts w:asciiTheme="minorHAnsi" w:hAnsiTheme="minorHAnsi"/>
@@ -3906,6 +4422,7 @@
         </w:rPr>
         <w:t>navigator.userAgent</w:t>
       </w:r>
+      <w:proofErr w:type="spellEnd"/>
       <w:r>
         <w:rPr>
           <w:rFonts w:asciiTheme="minorHAnsi" w:hAnsiTheme="minorHAnsi"/>
@@ -3930,7 +4447,21 @@
         <w:rPr>
           <w:rFonts w:asciiTheme="minorHAnsi" w:hAnsiTheme="minorHAnsi"/>
         </w:rPr>
-        <w:t xml:space="preserve">(als der Text "MSIE" gefolgt von einem Leerschlag und dann der Versionsnummer). Es kann also einfach auf das Vorhandensein der Zeichenkette "MSIE" geprüft werden bzw. nach der Umwandlung in Kleinbuchstaben auf die Existenz der Zeichenkette "msie". </w:t>
+        <w:t>(als der Text "MSIE" gefolgt von einem Leerschlag und dann der Versionsnummer). Es kann also einfach auf das Vorhandensein der Zeichenkette "MSIE" geprüft werden bzw. nach der Umwandlung in Kleinbuchstaben auf die Existenz der Zeichenkette "</w:t>
+      </w:r>
+      <w:proofErr w:type="spellStart"/>
+      <w:r>
+        <w:rPr>
+          <w:rFonts w:asciiTheme="minorHAnsi" w:hAnsiTheme="minorHAnsi"/>
+        </w:rPr>
+        <w:t>msie</w:t>
+      </w:r>
+      <w:proofErr w:type="spellEnd"/>
+      <w:r>
+        <w:rPr>
+          <w:rFonts w:asciiTheme="minorHAnsi" w:hAnsiTheme="minorHAnsi"/>
+        </w:rPr>
+        <w:t xml:space="preserve">". </w:t>
       </w:r>
     </w:p>
     <w:p>
@@ -3951,6 +4482,8 @@
         </w:rPr>
         <w:t xml:space="preserve"> </w:t>
       </w:r>
+      <w:proofErr w:type="spellStart"/>
+      <w:proofErr w:type="gramStart"/>
       <w:r>
         <w:rPr>
           <w:rFonts w:ascii="Courier New" w:hAnsi="Courier New" w:cs="Courier New"/>
@@ -3958,8 +4491,10 @@
           <w:szCs w:val="20"/>
           <w:lang w:val="en-US"/>
         </w:rPr>
-        <w:t>var ua = navigator.userAgent.toLowerCase();</w:t>
-      </w:r>
+        <w:t>var</w:t>
+      </w:r>
+      <w:proofErr w:type="spellEnd"/>
+      <w:proofErr w:type="gramEnd"/>
       <w:r>
         <w:rPr>
           <w:rFonts w:ascii="Courier New" w:hAnsi="Courier New" w:cs="Courier New"/>
@@ -3967,8 +4502,137 @@
           <w:szCs w:val="20"/>
           <w:lang w:val="en-US"/>
         </w:rPr>
+        <w:t xml:space="preserve"> </w:t>
+      </w:r>
+      <w:proofErr w:type="spellStart"/>
+      <w:r>
+        <w:rPr>
+          <w:rFonts w:ascii="Courier New" w:hAnsi="Courier New" w:cs="Courier New"/>
+          <w:sz w:val="20"/>
+          <w:szCs w:val="20"/>
+          <w:lang w:val="en-US"/>
+        </w:rPr>
+        <w:t>ua</w:t>
+      </w:r>
+      <w:proofErr w:type="spellEnd"/>
+      <w:r>
+        <w:rPr>
+          <w:rFonts w:ascii="Courier New" w:hAnsi="Courier New" w:cs="Courier New"/>
+          <w:sz w:val="20"/>
+          <w:szCs w:val="20"/>
+          <w:lang w:val="en-US"/>
+        </w:rPr>
+        <w:t xml:space="preserve"> = </w:t>
+      </w:r>
+      <w:proofErr w:type="spellStart"/>
+      <w:r>
+        <w:rPr>
+          <w:rFonts w:ascii="Courier New" w:hAnsi="Courier New" w:cs="Courier New"/>
+          <w:sz w:val="20"/>
+          <w:szCs w:val="20"/>
+          <w:lang w:val="en-US"/>
+        </w:rPr>
+        <w:t>navigator.userAgent.toLowerCase</w:t>
+      </w:r>
+      <w:proofErr w:type="spellEnd"/>
+      <w:r>
+        <w:rPr>
+          <w:rFonts w:ascii="Courier New" w:hAnsi="Courier New" w:cs="Courier New"/>
+          <w:sz w:val="20"/>
+          <w:szCs w:val="20"/>
+          <w:lang w:val="en-US"/>
+        </w:rPr>
+        <w:t>();</w:t>
+      </w:r>
+      <w:r>
+        <w:rPr>
+          <w:rFonts w:ascii="Courier New" w:hAnsi="Courier New" w:cs="Courier New"/>
+          <w:sz w:val="20"/>
+          <w:szCs w:val="20"/>
+          <w:lang w:val="en-US"/>
+        </w:rPr>
         <w:br/>
-        <w:t xml:space="preserve"> var isIE = ua.indexOf("msie") &gt; -1;</w:t>
+        <w:t xml:space="preserve"> </w:t>
+      </w:r>
+      <w:proofErr w:type="spellStart"/>
+      <w:r>
+        <w:rPr>
+          <w:rFonts w:ascii="Courier New" w:hAnsi="Courier New" w:cs="Courier New"/>
+          <w:sz w:val="20"/>
+          <w:szCs w:val="20"/>
+          <w:lang w:val="en-US"/>
+        </w:rPr>
+        <w:t>var</w:t>
+      </w:r>
+      <w:proofErr w:type="spellEnd"/>
+      <w:r>
+        <w:rPr>
+          <w:rFonts w:ascii="Courier New" w:hAnsi="Courier New" w:cs="Courier New"/>
+          <w:sz w:val="20"/>
+          <w:szCs w:val="20"/>
+          <w:lang w:val="en-US"/>
+        </w:rPr>
+        <w:t xml:space="preserve"> </w:t>
+      </w:r>
+      <w:proofErr w:type="spellStart"/>
+      <w:r>
+        <w:rPr>
+          <w:rFonts w:ascii="Courier New" w:hAnsi="Courier New" w:cs="Courier New"/>
+          <w:sz w:val="20"/>
+          <w:szCs w:val="20"/>
+          <w:lang w:val="en-US"/>
+        </w:rPr>
+        <w:t>isIE</w:t>
+      </w:r>
+      <w:proofErr w:type="spellEnd"/>
+      <w:r>
+        <w:rPr>
+          <w:rFonts w:ascii="Courier New" w:hAnsi="Courier New" w:cs="Courier New"/>
+          <w:sz w:val="20"/>
+          <w:szCs w:val="20"/>
+          <w:lang w:val="en-US"/>
+        </w:rPr>
+        <w:t xml:space="preserve"> = </w:t>
+      </w:r>
+      <w:proofErr w:type="spellStart"/>
+      <w:r>
+        <w:rPr>
+          <w:rFonts w:ascii="Courier New" w:hAnsi="Courier New" w:cs="Courier New"/>
+          <w:sz w:val="20"/>
+          <w:szCs w:val="20"/>
+          <w:lang w:val="en-US"/>
+        </w:rPr>
+        <w:t>ua.indexOf</w:t>
+      </w:r>
+      <w:proofErr w:type="spellEnd"/>
+      <w:r>
+        <w:rPr>
+          <w:rFonts w:ascii="Courier New" w:hAnsi="Courier New" w:cs="Courier New"/>
+          <w:sz w:val="20"/>
+          <w:szCs w:val="20"/>
+          <w:lang w:val="en-US"/>
+        </w:rPr>
+        <w:t>("</w:t>
+      </w:r>
+      <w:proofErr w:type="spellStart"/>
+      <w:r>
+        <w:rPr>
+          <w:rFonts w:ascii="Courier New" w:hAnsi="Courier New" w:cs="Courier New"/>
+          <w:sz w:val="20"/>
+          <w:szCs w:val="20"/>
+          <w:lang w:val="en-US"/>
+        </w:rPr>
+        <w:t>msie</w:t>
+      </w:r>
+      <w:proofErr w:type="spellEnd"/>
+      <w:r>
+        <w:rPr>
+          <w:rFonts w:ascii="Courier New" w:hAnsi="Courier New" w:cs="Courier New"/>
+          <w:sz w:val="20"/>
+          <w:szCs w:val="20"/>
+          <w:lang w:val="en-US"/>
+        </w:rPr>
+        <w:t>") &gt; -1;</w:t>
       </w:r>
     </w:p>
     <w:p>
@@ -4212,6 +4876,8 @@
         </w:rPr>
         <w:t xml:space="preserve"> </w:t>
       </w:r>
+      <w:proofErr w:type="spellStart"/>
+      <w:proofErr w:type="gramStart"/>
       <w:r>
         <w:rPr>
           <w:rFonts w:ascii="Courier New" w:hAnsi="Courier New" w:cs="Courier New"/>
@@ -4219,8 +4885,10 @@
           <w:szCs w:val="20"/>
           <w:lang w:val="en-US"/>
         </w:rPr>
-        <w:t>var ua = navigator.userAgent.toLowerCase();</w:t>
-      </w:r>
+        <w:t>var</w:t>
+      </w:r>
+      <w:proofErr w:type="spellEnd"/>
+      <w:proofErr w:type="gramEnd"/>
       <w:r>
         <w:rPr>
           <w:rFonts w:ascii="Courier New" w:hAnsi="Courier New" w:cs="Courier New"/>
@@ -4228,9 +4896,59 @@
           <w:szCs w:val="20"/>
           <w:lang w:val="en-US"/>
         </w:rPr>
+        <w:t xml:space="preserve"> </w:t>
+      </w:r>
+      <w:proofErr w:type="spellStart"/>
+      <w:r>
+        <w:rPr>
+          <w:rFonts w:ascii="Courier New" w:hAnsi="Courier New" w:cs="Courier New"/>
+          <w:sz w:val="20"/>
+          <w:szCs w:val="20"/>
+          <w:lang w:val="en-US"/>
+        </w:rPr>
+        <w:t>ua</w:t>
+      </w:r>
+      <w:proofErr w:type="spellEnd"/>
+      <w:r>
+        <w:rPr>
+          <w:rFonts w:ascii="Courier New" w:hAnsi="Courier New" w:cs="Courier New"/>
+          <w:sz w:val="20"/>
+          <w:szCs w:val="20"/>
+          <w:lang w:val="en-US"/>
+        </w:rPr>
+        <w:t xml:space="preserve"> = </w:t>
+      </w:r>
+      <w:proofErr w:type="spellStart"/>
+      <w:r>
+        <w:rPr>
+          <w:rFonts w:ascii="Courier New" w:hAnsi="Courier New" w:cs="Courier New"/>
+          <w:sz w:val="20"/>
+          <w:szCs w:val="20"/>
+          <w:lang w:val="en-US"/>
+        </w:rPr>
+        <w:t>navigator.userAgent.toLowerCase</w:t>
+      </w:r>
+      <w:proofErr w:type="spellEnd"/>
+      <w:r>
+        <w:rPr>
+          <w:rFonts w:ascii="Courier New" w:hAnsi="Courier New" w:cs="Courier New"/>
+          <w:sz w:val="20"/>
+          <w:szCs w:val="20"/>
+          <w:lang w:val="en-US"/>
+        </w:rPr>
+        <w:t>();</w:t>
+      </w:r>
+      <w:r>
+        <w:rPr>
+          <w:rFonts w:ascii="Courier New" w:hAnsi="Courier New" w:cs="Courier New"/>
+          <w:sz w:val="20"/>
+          <w:szCs w:val="20"/>
+          <w:lang w:val="en-US"/>
+        </w:rPr>
         <w:br/>
-        <w:t xml:space="preserve"> var </w:t>
-      </w:r>
+        <w:t xml:space="preserve"> </w:t>
+      </w:r>
+      <w:proofErr w:type="spellStart"/>
       <w:r>
         <w:rPr>
           <w:rFonts w:ascii="Courier New" w:hAnsi="Courier New" w:cs="Courier New"/>
@@ -4238,8 +4956,29 @@
           <w:szCs w:val="20"/>
           <w:lang w:val="en-US"/>
         </w:rPr>
+        <w:t>var</w:t>
+      </w:r>
+      <w:proofErr w:type="spellEnd"/>
+      <w:r>
+        <w:rPr>
+          <w:rFonts w:ascii="Courier New" w:hAnsi="Courier New" w:cs="Courier New"/>
+          <w:sz w:val="20"/>
+          <w:szCs w:val="20"/>
+          <w:lang w:val="en-US"/>
+        </w:rPr>
+        <w:t xml:space="preserve"> </w:t>
+      </w:r>
+      <w:proofErr w:type="spellStart"/>
+      <w:r>
+        <w:rPr>
+          <w:rFonts w:ascii="Courier New" w:hAnsi="Courier New" w:cs="Courier New"/>
+          <w:sz w:val="20"/>
+          <w:szCs w:val="20"/>
+          <w:lang w:val="en-US"/>
+        </w:rPr>
         <w:t>isEdge</w:t>
       </w:r>
+      <w:proofErr w:type="spellEnd"/>
       <w:r>
         <w:rPr>
           <w:rFonts w:ascii="Courier New" w:hAnsi="Courier New" w:cs="Courier New"/>
@@ -4249,6 +4988,7 @@
         </w:rPr>
         <w:t xml:space="preserve"> = </w:t>
       </w:r>
+      <w:proofErr w:type="spellStart"/>
       <w:r>
         <w:rPr>
           <w:rFonts w:ascii="Courier New" w:hAnsi="Courier New" w:cs="Courier New"/>
@@ -4256,8 +4996,9 @@
           <w:szCs w:val="20"/>
           <w:lang w:val="en-US"/>
         </w:rPr>
-        <w:t xml:space="preserve">ua.indexOf("edge/") </w:t>
-      </w:r>
+        <w:t>ua.indexOf</w:t>
+      </w:r>
+      <w:proofErr w:type="spellEnd"/>
       <w:r>
         <w:rPr>
           <w:rFonts w:ascii="Courier New" w:hAnsi="Courier New" w:cs="Courier New"/>
@@ -4265,6 +5006,15 @@
           <w:szCs w:val="20"/>
           <w:lang w:val="en-US"/>
         </w:rPr>
+        <w:t xml:space="preserve">("edge/") </w:t>
+      </w:r>
+      <w:r>
+        <w:rPr>
+          <w:rFonts w:ascii="Courier New" w:hAnsi="Courier New" w:cs="Courier New"/>
+          <w:sz w:val="20"/>
+          <w:szCs w:val="20"/>
+          <w:lang w:val="en-US"/>
+        </w:rPr>
         <w:t>&gt; -1</w:t>
       </w:r>
       <w:r>
@@ -4314,6 +5064,7 @@
         </w:rPr>
         <w:t xml:space="preserve">Googles Chrome-Browser scheint man auf den ersten Blick einfach zu erkennen, da in der </w:t>
       </w:r>
+      <w:proofErr w:type="spellStart"/>
       <w:r>
         <w:rPr>
           <w:rFonts w:ascii="Courier New" w:hAnsi="Courier New" w:cs="Courier New"/>
@@ -4322,6 +5073,7 @@
         </w:rPr>
         <w:t>navigator.userAgent</w:t>
       </w:r>
+      <w:proofErr w:type="spellEnd"/>
       <w:r>
         <w:rPr>
           <w:rFonts w:asciiTheme="minorHAnsi" w:hAnsiTheme="minorHAnsi"/>
@@ -4353,6 +5105,7 @@
         </w:rPr>
         <w:t xml:space="preserve"> zu finden ist. Doch aufgepasst! Schauen Sie sich einmal an, welchen Wert Microsofts Edge in die </w:t>
       </w:r>
+      <w:proofErr w:type="spellStart"/>
       <w:r>
         <w:rPr>
           <w:rFonts w:ascii="Courier New" w:hAnsi="Courier New" w:cs="Courier New"/>
@@ -4369,6 +5122,7 @@
         </w:rPr>
         <w:t>erAgent</w:t>
       </w:r>
+      <w:proofErr w:type="spellEnd"/>
       <w:r>
         <w:rPr>
           <w:rFonts w:asciiTheme="minorHAnsi" w:hAnsiTheme="minorHAnsi"/>
@@ -4423,6 +5177,7 @@
       <w:r>
         <w:t xml:space="preserve">mit dem </w:t>
       </w:r>
+      <w:proofErr w:type="spellStart"/>
       <w:r>
         <w:rPr>
           <w:rFonts w:ascii="Courier New" w:hAnsi="Courier New" w:cs="Courier New"/>
@@ -4430,6 +5185,7 @@
         </w:rPr>
         <w:t>location</w:t>
       </w:r>
+      <w:proofErr w:type="spellEnd"/>
       <w:r>
         <w:t xml:space="preserve"> Objekt</w:t>
       </w:r>
@@ -4458,6 +5214,7 @@
         </w:rPr>
         <w:t xml:space="preserve">, benötigen Sie das </w:t>
       </w:r>
+      <w:proofErr w:type="spellStart"/>
       <w:r>
         <w:rPr>
           <w:rFonts w:ascii="Courier New" w:hAnsi="Courier New" w:cs="Courier New"/>
@@ -4466,6 +5223,7 @@
         </w:rPr>
         <w:t>location</w:t>
       </w:r>
+      <w:proofErr w:type="spellEnd"/>
       <w:r>
         <w:rPr>
           <w:rFonts w:asciiTheme="minorHAnsi" w:hAnsiTheme="minorHAnsi"/>
@@ -4478,6 +5236,7 @@
         </w:rPr>
         <w:t xml:space="preserve">Das </w:t>
       </w:r>
+      <w:proofErr w:type="spellStart"/>
       <w:r>
         <w:rPr>
           <w:rFonts w:ascii="Courier New" w:hAnsi="Courier New" w:cs="Courier New"/>
@@ -4486,12 +5245,14 @@
         </w:rPr>
         <w:t>location</w:t>
       </w:r>
+      <w:proofErr w:type="spellEnd"/>
       <w:r>
         <w:rPr>
           <w:rFonts w:asciiTheme="minorHAnsi" w:hAnsiTheme="minorHAnsi"/>
         </w:rPr>
         <w:t xml:space="preserve"> Objekt ist ein Unterobjekt des </w:t>
       </w:r>
+      <w:proofErr w:type="spellStart"/>
       <w:r>
         <w:rPr>
           <w:rFonts w:ascii="Courier New" w:hAnsi="Courier New" w:cs="Courier New"/>
@@ -4500,97 +5261,85 @@
         </w:rPr>
         <w:t>window</w:t>
       </w:r>
+      <w:proofErr w:type="spellEnd"/>
       <w:r>
         <w:rPr>
           <w:rFonts w:asciiTheme="minorHAnsi" w:hAnsiTheme="minorHAnsi"/>
         </w:rPr>
         <w:t xml:space="preserve"> Objektes, welches Sie ja schon ein wenig kennen, bspw. von </w:t>
       </w:r>
+      <w:proofErr w:type="spellStart"/>
       <w:r>
         <w:rPr>
           <w:rFonts w:ascii="Courier New" w:hAnsi="Courier New" w:cs="Courier New"/>
           <w:sz w:val="22"/>
           <w:szCs w:val="22"/>
         </w:rPr>
-        <w:t>window.alert()</w:t>
-      </w:r>
-      <w:r>
-        <w:rPr>
-          <w:rFonts w:asciiTheme="minorHAnsi" w:hAnsiTheme="minorHAnsi"/>
-        </w:rPr>
-        <w:t xml:space="preserve">. </w:t>
-      </w:r>
-      <w:r>
-        <w:rPr>
-          <w:rFonts w:asciiTheme="minorHAnsi" w:hAnsiTheme="minorHAnsi"/>
-        </w:rPr>
-        <w:t xml:space="preserve">Das </w:t>
-      </w:r>
-      <w:r>
-        <w:rPr>
-          <w:rFonts w:asciiTheme="minorHAnsi" w:hAnsiTheme="minorHAnsi"/>
-          <w:i/>
-        </w:rPr>
-        <w:t>window</w:t>
-      </w:r>
-      <w:r>
-        <w:rPr>
-          <w:rFonts w:asciiTheme="minorHAnsi" w:hAnsiTheme="minorHAnsi"/>
-        </w:rPr>
-        <w:t xml:space="preserve"> Objekt ist das Standar</w:t>
-      </w:r>
-      <w:r>
-        <w:rPr>
-          <w:rFonts w:asciiTheme="minorHAnsi" w:hAnsiTheme="minorHAnsi"/>
-        </w:rPr>
-        <w:t>d</w:t>
-      </w:r>
-      <w:r>
-        <w:rPr>
-          <w:rFonts w:asciiTheme="minorHAnsi" w:hAnsiTheme="minorHAnsi"/>
-        </w:rPr>
-        <w:t xml:space="preserve">objekt unter JavaScript, sein Name kann also weggelassen werden. Ein einfaches </w:t>
-      </w:r>
+        <w:t>window.alert</w:t>
+      </w:r>
+      <w:proofErr w:type="spellEnd"/>
       <w:r>
         <w:rPr>
           <w:rFonts w:ascii="Courier New" w:hAnsi="Courier New" w:cs="Courier New"/>
           <w:sz w:val="22"/>
           <w:szCs w:val="22"/>
         </w:rPr>
-        <w:t>location</w:t>
-      </w:r>
-      <w:r>
-        <w:rPr>
-          <w:rFonts w:asciiTheme="minorHAnsi" w:hAnsiTheme="minorHAnsi"/>
-        </w:rPr>
-        <w:t xml:space="preserve"> (bzw. </w:t>
-      </w:r>
+        <w:t>()</w:t>
+      </w:r>
+      <w:r>
+        <w:rPr>
+          <w:rFonts w:asciiTheme="minorHAnsi" w:hAnsiTheme="minorHAnsi"/>
+        </w:rPr>
+        <w:t xml:space="preserve">. </w:t>
+      </w:r>
+      <w:r>
+        <w:rPr>
+          <w:rFonts w:asciiTheme="minorHAnsi" w:hAnsiTheme="minorHAnsi"/>
+        </w:rPr>
+        <w:t xml:space="preserve">Das </w:t>
+      </w:r>
+      <w:proofErr w:type="spellStart"/>
+      <w:r>
+        <w:rPr>
+          <w:rFonts w:asciiTheme="minorHAnsi" w:hAnsiTheme="minorHAnsi"/>
+          <w:i/>
+        </w:rPr>
+        <w:t>window</w:t>
+      </w:r>
+      <w:proofErr w:type="spellEnd"/>
+      <w:r>
+        <w:rPr>
+          <w:rFonts w:asciiTheme="minorHAnsi" w:hAnsiTheme="minorHAnsi"/>
+        </w:rPr>
+        <w:t xml:space="preserve"> Objekt ist das Standar</w:t>
+      </w:r>
+      <w:r>
+        <w:rPr>
+          <w:rFonts w:asciiTheme="minorHAnsi" w:hAnsiTheme="minorHAnsi"/>
+        </w:rPr>
+        <w:t>d</w:t>
+      </w:r>
+      <w:r>
+        <w:rPr>
+          <w:rFonts w:asciiTheme="minorHAnsi" w:hAnsiTheme="minorHAnsi"/>
+        </w:rPr>
+        <w:t xml:space="preserve">objekt unter JavaScript, sein Name kann also weggelassen werden. Ein einfaches </w:t>
+      </w:r>
+      <w:proofErr w:type="spellStart"/>
       <w:r>
         <w:rPr>
           <w:rFonts w:ascii="Courier New" w:hAnsi="Courier New" w:cs="Courier New"/>
           <w:sz w:val="22"/>
           <w:szCs w:val="22"/>
         </w:rPr>
-        <w:t>alert()</w:t>
-      </w:r>
-      <w:r>
-        <w:rPr>
-          <w:rFonts w:asciiTheme="minorHAnsi" w:hAnsiTheme="minorHAnsi"/>
-        </w:rPr>
-        <w:t xml:space="preserve">) reicht aus für den Aufruf. </w:t>
-      </w:r>
-    </w:p>
-    <w:p>
-      <w:pPr>
-        <w:rPr>
-          <w:rFonts w:asciiTheme="minorHAnsi" w:hAnsiTheme="minorHAnsi"/>
-        </w:rPr>
-      </w:pPr>
-      <w:r>
-        <w:rPr>
-          <w:rFonts w:asciiTheme="minorHAnsi" w:hAnsiTheme="minorHAnsi"/>
-        </w:rPr>
-        <w:t xml:space="preserve">Das </w:t>
+        <w:t>location</w:t>
+      </w:r>
+      <w:proofErr w:type="spellEnd"/>
+      <w:r>
+        <w:rPr>
+          <w:rFonts w:asciiTheme="minorHAnsi" w:hAnsiTheme="minorHAnsi"/>
+        </w:rPr>
+        <w:t xml:space="preserve"> (bzw. </w:t>
       </w:r>
       <w:r>
         <w:rPr>
@@ -4598,28 +5347,59 @@
           <w:sz w:val="22"/>
           <w:szCs w:val="22"/>
         </w:rPr>
-        <w:t>location</w:t>
-      </w:r>
-      <w:r>
-        <w:rPr>
-          <w:rFonts w:asciiTheme="minorHAnsi" w:hAnsiTheme="minorHAnsi"/>
-        </w:rPr>
-        <w:t xml:space="preserve"> Objekt hat mehrere Eigenschaften und Methoden. Für diese Aufgabe ist die Eigenschaft </w:t>
-      </w:r>
+        <w:t>alert()</w:t>
+      </w:r>
+      <w:r>
+        <w:rPr>
+          <w:rFonts w:asciiTheme="minorHAnsi" w:hAnsiTheme="minorHAnsi"/>
+        </w:rPr>
+        <w:t xml:space="preserve">) reicht aus für den Aufruf. </w:t>
+      </w:r>
+    </w:p>
+    <w:p>
+      <w:pPr>
+        <w:rPr>
+          <w:rFonts w:asciiTheme="minorHAnsi" w:hAnsiTheme="minorHAnsi"/>
+        </w:rPr>
+      </w:pPr>
+      <w:r>
+        <w:rPr>
+          <w:rFonts w:asciiTheme="minorHAnsi" w:hAnsiTheme="minorHAnsi"/>
+        </w:rPr>
+        <w:t xml:space="preserve">Das </w:t>
+      </w:r>
+      <w:proofErr w:type="spellStart"/>
       <w:r>
         <w:rPr>
           <w:rFonts w:ascii="Courier New" w:hAnsi="Courier New" w:cs="Courier New"/>
           <w:sz w:val="22"/>
           <w:szCs w:val="22"/>
         </w:rPr>
-        <w:t>href</w:t>
-      </w:r>
+        <w:t>location</w:t>
+      </w:r>
+      <w:proofErr w:type="spellEnd"/>
+      <w:r>
+        <w:rPr>
+          <w:rFonts w:asciiTheme="minorHAnsi" w:hAnsiTheme="minorHAnsi"/>
+        </w:rPr>
+        <w:t xml:space="preserve"> Objekt hat mehrere Eigenschaften und Methoden. Für diese Aufgabe ist die Eigenschaft </w:t>
+      </w:r>
+      <w:proofErr w:type="spellStart"/>
       <w:r>
         <w:rPr>
           <w:rFonts w:ascii="Courier New" w:hAnsi="Courier New" w:cs="Courier New"/>
           <w:sz w:val="22"/>
           <w:szCs w:val="22"/>
         </w:rPr>
+        <w:t>href</w:t>
+      </w:r>
+      <w:proofErr w:type="spellEnd"/>
+      <w:r>
+        <w:rPr>
+          <w:rFonts w:ascii="Courier New" w:hAnsi="Courier New" w:cs="Courier New"/>
+          <w:sz w:val="22"/>
+          <w:szCs w:val="22"/>
+        </w:rPr>
         <w:t xml:space="preserve"> </w:t>
       </w:r>
       <w:r>
@@ -4652,6 +5432,7 @@
         </w:rPr>
         <w:t xml:space="preserve">   </w:t>
       </w:r>
+      <w:proofErr w:type="spellStart"/>
       <w:r>
         <w:rPr>
           <w:rFonts w:ascii="Courier New" w:hAnsi="Courier New" w:cs="Courier New"/>
@@ -4659,7 +5440,17 @@
           <w:szCs w:val="20"/>
           <w:lang w:val="fr-CH"/>
         </w:rPr>
-        <w:t>location.href = "http://www.tages-anzeiger.ch/"</w:t>
+        <w:t>location.href</w:t>
+      </w:r>
+      <w:proofErr w:type="spellEnd"/>
+      <w:r>
+        <w:rPr>
+          <w:rFonts w:ascii="Courier New" w:hAnsi="Courier New" w:cs="Courier New"/>
+          <w:sz w:val="20"/>
+          <w:szCs w:val="20"/>
+          <w:lang w:val="fr-CH"/>
+        </w:rPr>
+        <w:t xml:space="preserve"> = "http://www.tages-anzeiger.ch/"</w:t>
       </w:r>
       <w:r>
         <w:rPr>
@@ -4841,11 +5632,19 @@
           <w:rFonts w:asciiTheme="minorHAnsi" w:hAnsiTheme="minorHAnsi"/>
         </w:rPr>
       </w:pPr>
-      <w:r>
-        <w:rPr>
-          <w:rFonts w:asciiTheme="minorHAnsi" w:hAnsiTheme="minorHAnsi"/>
-        </w:rPr>
-        <w:t xml:space="preserve">Der Chrome soll auf die Seite </w:t>
+      <w:proofErr w:type="gramStart"/>
+      <w:r>
+        <w:rPr>
+          <w:rFonts w:asciiTheme="minorHAnsi" w:hAnsiTheme="minorHAnsi"/>
+        </w:rPr>
+        <w:t>Der Chrome</w:t>
+      </w:r>
+      <w:proofErr w:type="gramEnd"/>
+      <w:r>
+        <w:rPr>
+          <w:rFonts w:asciiTheme="minorHAnsi" w:hAnsiTheme="minorHAnsi"/>
+        </w:rPr>
+        <w:t xml:space="preserve"> soll auf die Seite </w:t>
       </w:r>
       <w:r>
         <w:rPr>
@@ -4958,6 +5757,7 @@
     </w:p>
     <w:p>
       <w:pPr>
+        <w:spacing w:line="240" w:lineRule="auto"/>
         <w:rPr>
           <w:rFonts w:asciiTheme="minorHAnsi" w:hAnsiTheme="minorHAnsi"/>
         </w:rPr>
@@ -4986,6 +5786,8 @@
         </w:rPr>
         <w:t xml:space="preserve"> Kapitel, um diese Aufgabe zu lösen.</w:t>
       </w:r>
+      <w:bookmarkStart w:id="0" w:name="_GoBack"/>
+      <w:bookmarkEnd w:id="0"/>
     </w:p>
     <w:p>
       <w:pPr>
@@ -5043,6 +5845,7 @@
       <w:r>
         <w:t xml:space="preserve">Aus dem Wert der Eigenschaft </w:t>
       </w:r>
+      <w:proofErr w:type="spellStart"/>
       <w:r>
         <w:rPr>
           <w:rFonts w:ascii="Courier New" w:hAnsi="Courier New" w:cs="Courier New"/>
@@ -5051,6 +5854,7 @@
         </w:rPr>
         <w:t>navigator.appVersion</w:t>
       </w:r>
+      <w:proofErr w:type="spellEnd"/>
       <w:r>
         <w:t xml:space="preserve"> kann die Versionsnummer herausgeschnitten werden. Die Versionsnummer endet vor dem ersten Leerzeichen: </w:t>
       </w:r>
@@ -5069,7 +5873,61 @@
           <w:sz w:val="20"/>
           <w:szCs w:val="20"/>
         </w:rPr>
-        <w:t xml:space="preserve">  var av = navigator.AppVersion ;   </w:t>
+        <w:t xml:space="preserve">  </w:t>
+      </w:r>
+      <w:proofErr w:type="spellStart"/>
+      <w:r>
+        <w:rPr>
+          <w:rFonts w:ascii="Courier New" w:hAnsi="Courier New" w:cs="Courier New"/>
+          <w:sz w:val="20"/>
+          <w:szCs w:val="20"/>
+        </w:rPr>
+        <w:t>var</w:t>
+      </w:r>
+      <w:proofErr w:type="spellEnd"/>
+      <w:r>
+        <w:rPr>
+          <w:rFonts w:ascii="Courier New" w:hAnsi="Courier New" w:cs="Courier New"/>
+          <w:sz w:val="20"/>
+          <w:szCs w:val="20"/>
+        </w:rPr>
+        <w:t xml:space="preserve"> </w:t>
+      </w:r>
+      <w:proofErr w:type="spellStart"/>
+      <w:r>
+        <w:rPr>
+          <w:rFonts w:ascii="Courier New" w:hAnsi="Courier New" w:cs="Courier New"/>
+          <w:sz w:val="20"/>
+          <w:szCs w:val="20"/>
+        </w:rPr>
+        <w:t>av</w:t>
+      </w:r>
+      <w:proofErr w:type="spellEnd"/>
+      <w:r>
+        <w:rPr>
+          <w:rFonts w:ascii="Courier New" w:hAnsi="Courier New" w:cs="Courier New"/>
+          <w:sz w:val="20"/>
+          <w:szCs w:val="20"/>
+        </w:rPr>
+        <w:t xml:space="preserve"> = </w:t>
+      </w:r>
+      <w:proofErr w:type="spellStart"/>
+      <w:r>
+        <w:rPr>
+          <w:rFonts w:ascii="Courier New" w:hAnsi="Courier New" w:cs="Courier New"/>
+          <w:sz w:val="20"/>
+          <w:szCs w:val="20"/>
+        </w:rPr>
+        <w:t>navigator.AppVersion</w:t>
+      </w:r>
+      <w:proofErr w:type="spellEnd"/>
+      <w:r>
+        <w:rPr>
+          <w:rFonts w:ascii="Courier New" w:hAnsi="Courier New" w:cs="Courier New"/>
+          <w:sz w:val="20"/>
+          <w:szCs w:val="20"/>
+        </w:rPr>
+        <w:t xml:space="preserve"> ;   </w:t>
       </w:r>
       <w:r>
         <w:rPr>
@@ -5078,7 +5936,79 @@
           <w:szCs w:val="20"/>
         </w:rPr>
         <w:br/>
-        <w:t xml:space="preserve">  var version = av.substring(0, av.indexOf(" "));</w:t>
+        <w:t xml:space="preserve">  </w:t>
+      </w:r>
+      <w:proofErr w:type="spellStart"/>
+      <w:r>
+        <w:rPr>
+          <w:rFonts w:ascii="Courier New" w:hAnsi="Courier New" w:cs="Courier New"/>
+          <w:sz w:val="20"/>
+          <w:szCs w:val="20"/>
+        </w:rPr>
+        <w:t>var</w:t>
+      </w:r>
+      <w:proofErr w:type="spellEnd"/>
+      <w:r>
+        <w:rPr>
+          <w:rFonts w:ascii="Courier New" w:hAnsi="Courier New" w:cs="Courier New"/>
+          <w:sz w:val="20"/>
+          <w:szCs w:val="20"/>
+        </w:rPr>
+        <w:t xml:space="preserve"> </w:t>
+      </w:r>
+      <w:proofErr w:type="spellStart"/>
+      <w:r>
+        <w:rPr>
+          <w:rFonts w:ascii="Courier New" w:hAnsi="Courier New" w:cs="Courier New"/>
+          <w:sz w:val="20"/>
+          <w:szCs w:val="20"/>
+        </w:rPr>
+        <w:t>version</w:t>
+      </w:r>
+      <w:proofErr w:type="spellEnd"/>
+      <w:r>
+        <w:rPr>
+          <w:rFonts w:ascii="Courier New" w:hAnsi="Courier New" w:cs="Courier New"/>
+          <w:sz w:val="20"/>
+          <w:szCs w:val="20"/>
+        </w:rPr>
+        <w:t xml:space="preserve"> = </w:t>
+      </w:r>
+      <w:proofErr w:type="spellStart"/>
+      <w:r>
+        <w:rPr>
+          <w:rFonts w:ascii="Courier New" w:hAnsi="Courier New" w:cs="Courier New"/>
+          <w:sz w:val="20"/>
+          <w:szCs w:val="20"/>
+        </w:rPr>
+        <w:t>av.substring</w:t>
+      </w:r>
+      <w:proofErr w:type="spellEnd"/>
+      <w:r>
+        <w:rPr>
+          <w:rFonts w:ascii="Courier New" w:hAnsi="Courier New" w:cs="Courier New"/>
+          <w:sz w:val="20"/>
+          <w:szCs w:val="20"/>
+        </w:rPr>
+        <w:t xml:space="preserve">(0, </w:t>
+      </w:r>
+      <w:proofErr w:type="spellStart"/>
+      <w:r>
+        <w:rPr>
+          <w:rFonts w:ascii="Courier New" w:hAnsi="Courier New" w:cs="Courier New"/>
+          <w:sz w:val="20"/>
+          <w:szCs w:val="20"/>
+        </w:rPr>
+        <w:t>av.indexOf</w:t>
+      </w:r>
+      <w:proofErr w:type="spellEnd"/>
+      <w:r>
+        <w:rPr>
+          <w:rFonts w:ascii="Courier New" w:hAnsi="Courier New" w:cs="Courier New"/>
+          <w:sz w:val="20"/>
+          <w:szCs w:val="20"/>
+        </w:rPr>
+        <w:t>(" "));</w:t>
       </w:r>
       <w:r>
         <w:rPr>
@@ -5087,7 +6017,61 @@
           <w:szCs w:val="20"/>
         </w:rPr>
         <w:br/>
-        <w:t xml:space="preserve">  var version2 = av.substring(0, av.indexOf("."));</w:t>
+        <w:t xml:space="preserve">  </w:t>
+      </w:r>
+      <w:proofErr w:type="spellStart"/>
+      <w:r>
+        <w:rPr>
+          <w:rFonts w:ascii="Courier New" w:hAnsi="Courier New" w:cs="Courier New"/>
+          <w:sz w:val="20"/>
+          <w:szCs w:val="20"/>
+        </w:rPr>
+        <w:t>var</w:t>
+      </w:r>
+      <w:proofErr w:type="spellEnd"/>
+      <w:r>
+        <w:rPr>
+          <w:rFonts w:ascii="Courier New" w:hAnsi="Courier New" w:cs="Courier New"/>
+          <w:sz w:val="20"/>
+          <w:szCs w:val="20"/>
+        </w:rPr>
+        <w:t xml:space="preserve"> version2 = </w:t>
+      </w:r>
+      <w:proofErr w:type="spellStart"/>
+      <w:r>
+        <w:rPr>
+          <w:rFonts w:ascii="Courier New" w:hAnsi="Courier New" w:cs="Courier New"/>
+          <w:sz w:val="20"/>
+          <w:szCs w:val="20"/>
+        </w:rPr>
+        <w:t>av.substring</w:t>
+      </w:r>
+      <w:proofErr w:type="spellEnd"/>
+      <w:r>
+        <w:rPr>
+          <w:rFonts w:ascii="Courier New" w:hAnsi="Courier New" w:cs="Courier New"/>
+          <w:sz w:val="20"/>
+          <w:szCs w:val="20"/>
+        </w:rPr>
+        <w:t xml:space="preserve">(0, </w:t>
+      </w:r>
+      <w:proofErr w:type="spellStart"/>
+      <w:r>
+        <w:rPr>
+          <w:rFonts w:ascii="Courier New" w:hAnsi="Courier New" w:cs="Courier New"/>
+          <w:sz w:val="20"/>
+          <w:szCs w:val="20"/>
+        </w:rPr>
+        <w:t>av.indexOf</w:t>
+      </w:r>
+      <w:proofErr w:type="spellEnd"/>
+      <w:r>
+        <w:rPr>
+          <w:rFonts w:ascii="Courier New" w:hAnsi="Courier New" w:cs="Courier New"/>
+          <w:sz w:val="20"/>
+          <w:szCs w:val="20"/>
+        </w:rPr>
+        <w:t>("."));</w:t>
       </w:r>
     </w:p>
     <w:p>
@@ -5100,13 +6084,39 @@
           <w:sz w:val="20"/>
           <w:szCs w:val="20"/>
         </w:rPr>
-        <w:t xml:space="preserve"> version </w:t>
+        <w:t xml:space="preserve"> </w:t>
+      </w:r>
+      <w:proofErr w:type="spellStart"/>
+      <w:r>
+        <w:rPr>
+          <w:rFonts w:ascii="Courier New" w:hAnsi="Courier New" w:cs="Courier New"/>
+          <w:sz w:val="20"/>
+          <w:szCs w:val="20"/>
+        </w:rPr>
+        <w:t>version</w:t>
+      </w:r>
+      <w:proofErr w:type="spellEnd"/>
+      <w:r>
+        <w:rPr>
+          <w:rFonts w:ascii="Courier New" w:hAnsi="Courier New" w:cs="Courier New"/>
+          <w:sz w:val="20"/>
+          <w:szCs w:val="20"/>
+        </w:rPr>
+        <w:t xml:space="preserve"> </w:t>
       </w:r>
       <w:r>
         <w:t>wird die</w:t>
       </w:r>
       <w:r>
-        <w:t xml:space="preserve"> komplette Version gespeichert und in der Variablen version2 lediglich die Hautpversion, d.h. die Versionsnummer vor dem Punkt. </w:t>
+        <w:t xml:space="preserve"> komplette Version gespeichert und in der Variablen version2 lediglich die </w:t>
+      </w:r>
+      <w:proofErr w:type="spellStart"/>
+      <w:r>
+        <w:t>Hautpversion</w:t>
+      </w:r>
+      <w:proofErr w:type="spellEnd"/>
+      <w:r>
+        <w:t xml:space="preserve">, d.h. die Versionsnummer vor dem Punkt. </w:t>
       </w:r>
     </w:p>
     <w:p>
@@ -5153,13 +6163,23 @@
       <w:r>
         <w:t xml:space="preserve">Das heisst auch, um die detaillierte/genauere Versionsnummer des Firefox zu erhalten, müssen Sie die Eigenschaft </w:t>
       </w:r>
+      <w:proofErr w:type="spellStart"/>
       <w:r>
         <w:rPr>
           <w:rFonts w:ascii="Courier New" w:hAnsi="Courier New" w:cs="Courier New"/>
           <w:sz w:val="22"/>
           <w:szCs w:val="22"/>
         </w:rPr>
-        <w:t xml:space="preserve">navigator.userAgent </w:t>
+        <w:t>navigator.userAgent</w:t>
+      </w:r>
+      <w:proofErr w:type="spellEnd"/>
+      <w:r>
+        <w:rPr>
+          <w:rFonts w:ascii="Courier New" w:hAnsi="Courier New" w:cs="Courier New"/>
+          <w:sz w:val="22"/>
+          <w:szCs w:val="22"/>
+        </w:rPr>
+        <w:t xml:space="preserve"> </w:t>
       </w:r>
       <w:r>
         <w:t>bemühen.</w:t>
@@ -5184,13 +6204,59 @@
         </w:rPr>
         <w:t xml:space="preserve">  </w:t>
       </w:r>
-      <w:r>
-        <w:rPr>
-          <w:rFonts w:ascii="Courier New" w:hAnsi="Courier New" w:cs="Courier New"/>
-          <w:sz w:val="20"/>
-          <w:szCs w:val="20"/>
-        </w:rPr>
-        <w:t>var ua = navigator.userAgent.toLowerCase();</w:t>
+      <w:proofErr w:type="spellStart"/>
+      <w:r>
+        <w:rPr>
+          <w:rFonts w:ascii="Courier New" w:hAnsi="Courier New" w:cs="Courier New"/>
+          <w:sz w:val="20"/>
+          <w:szCs w:val="20"/>
+        </w:rPr>
+        <w:t>var</w:t>
+      </w:r>
+      <w:proofErr w:type="spellEnd"/>
+      <w:r>
+        <w:rPr>
+          <w:rFonts w:ascii="Courier New" w:hAnsi="Courier New" w:cs="Courier New"/>
+          <w:sz w:val="20"/>
+          <w:szCs w:val="20"/>
+        </w:rPr>
+        <w:t xml:space="preserve"> </w:t>
+      </w:r>
+      <w:proofErr w:type="spellStart"/>
+      <w:r>
+        <w:rPr>
+          <w:rFonts w:ascii="Courier New" w:hAnsi="Courier New" w:cs="Courier New"/>
+          <w:sz w:val="20"/>
+          <w:szCs w:val="20"/>
+        </w:rPr>
+        <w:t>ua</w:t>
+      </w:r>
+      <w:proofErr w:type="spellEnd"/>
+      <w:r>
+        <w:rPr>
+          <w:rFonts w:ascii="Courier New" w:hAnsi="Courier New" w:cs="Courier New"/>
+          <w:sz w:val="20"/>
+          <w:szCs w:val="20"/>
+        </w:rPr>
+        <w:t xml:space="preserve"> = </w:t>
+      </w:r>
+      <w:proofErr w:type="spellStart"/>
+      <w:r>
+        <w:rPr>
+          <w:rFonts w:ascii="Courier New" w:hAnsi="Courier New" w:cs="Courier New"/>
+          <w:sz w:val="20"/>
+          <w:szCs w:val="20"/>
+        </w:rPr>
+        <w:t>navigator.userAgent.toLowerCase</w:t>
+      </w:r>
+      <w:proofErr w:type="spellEnd"/>
+      <w:r>
+        <w:rPr>
+          <w:rFonts w:ascii="Courier New" w:hAnsi="Courier New" w:cs="Courier New"/>
+          <w:sz w:val="20"/>
+          <w:szCs w:val="20"/>
+        </w:rPr>
+        <w:t>();</w:t>
       </w:r>
       <w:r>
         <w:rPr>
@@ -5208,13 +6274,95 @@
         </w:rPr>
         <w:t xml:space="preserve">  </w:t>
       </w:r>
-      <w:r>
-        <w:rPr>
-          <w:rFonts w:ascii="Courier New" w:hAnsi="Courier New" w:cs="Courier New"/>
-          <w:sz w:val="20"/>
-          <w:szCs w:val="20"/>
-        </w:rPr>
-        <w:t>var ffoxString = ua.substring(ua.indexOf("firefox/"));</w:t>
+      <w:proofErr w:type="spellStart"/>
+      <w:r>
+        <w:rPr>
+          <w:rFonts w:ascii="Courier New" w:hAnsi="Courier New" w:cs="Courier New"/>
+          <w:sz w:val="20"/>
+          <w:szCs w:val="20"/>
+        </w:rPr>
+        <w:t>var</w:t>
+      </w:r>
+      <w:proofErr w:type="spellEnd"/>
+      <w:r>
+        <w:rPr>
+          <w:rFonts w:ascii="Courier New" w:hAnsi="Courier New" w:cs="Courier New"/>
+          <w:sz w:val="20"/>
+          <w:szCs w:val="20"/>
+        </w:rPr>
+        <w:t xml:space="preserve"> </w:t>
+      </w:r>
+      <w:proofErr w:type="spellStart"/>
+      <w:r>
+        <w:rPr>
+          <w:rFonts w:ascii="Courier New" w:hAnsi="Courier New" w:cs="Courier New"/>
+          <w:sz w:val="20"/>
+          <w:szCs w:val="20"/>
+        </w:rPr>
+        <w:t>ffoxString</w:t>
+      </w:r>
+      <w:proofErr w:type="spellEnd"/>
+      <w:r>
+        <w:rPr>
+          <w:rFonts w:ascii="Courier New" w:hAnsi="Courier New" w:cs="Courier New"/>
+          <w:sz w:val="20"/>
+          <w:szCs w:val="20"/>
+        </w:rPr>
+        <w:t xml:space="preserve"> = </w:t>
+      </w:r>
+      <w:proofErr w:type="spellStart"/>
+      <w:r>
+        <w:rPr>
+          <w:rFonts w:ascii="Courier New" w:hAnsi="Courier New" w:cs="Courier New"/>
+          <w:sz w:val="20"/>
+          <w:szCs w:val="20"/>
+        </w:rPr>
+        <w:t>ua.substring</w:t>
+      </w:r>
+      <w:proofErr w:type="spellEnd"/>
+      <w:r>
+        <w:rPr>
+          <w:rFonts w:ascii="Courier New" w:hAnsi="Courier New" w:cs="Courier New"/>
+          <w:sz w:val="20"/>
+          <w:szCs w:val="20"/>
+        </w:rPr>
+        <w:t>(</w:t>
+      </w:r>
+      <w:proofErr w:type="spellStart"/>
+      <w:r>
+        <w:rPr>
+          <w:rFonts w:ascii="Courier New" w:hAnsi="Courier New" w:cs="Courier New"/>
+          <w:sz w:val="20"/>
+          <w:szCs w:val="20"/>
+        </w:rPr>
+        <w:t>ua.indexOf</w:t>
+      </w:r>
+      <w:proofErr w:type="spellEnd"/>
+      <w:r>
+        <w:rPr>
+          <w:rFonts w:ascii="Courier New" w:hAnsi="Courier New" w:cs="Courier New"/>
+          <w:sz w:val="20"/>
+          <w:szCs w:val="20"/>
+        </w:rPr>
+        <w:t>("</w:t>
+      </w:r>
+      <w:proofErr w:type="spellStart"/>
+      <w:r>
+        <w:rPr>
+          <w:rFonts w:ascii="Courier New" w:hAnsi="Courier New" w:cs="Courier New"/>
+          <w:sz w:val="20"/>
+          <w:szCs w:val="20"/>
+        </w:rPr>
+        <w:t>firefox</w:t>
+      </w:r>
+      <w:proofErr w:type="spellEnd"/>
+      <w:r>
+        <w:rPr>
+          <w:rFonts w:ascii="Courier New" w:hAnsi="Courier New" w:cs="Courier New"/>
+          <w:sz w:val="20"/>
+          <w:szCs w:val="20"/>
+        </w:rPr>
+        <w:t>/"));</w:t>
       </w:r>
       <w:r>
         <w:rPr>
@@ -5232,13 +6380,77 @@
         </w:rPr>
         <w:t xml:space="preserve">  </w:t>
       </w:r>
-      <w:r>
-        <w:rPr>
-          <w:rFonts w:ascii="Courier New" w:hAnsi="Courier New" w:cs="Courier New"/>
-          <w:sz w:val="20"/>
-          <w:szCs w:val="20"/>
-        </w:rPr>
-        <w:t xml:space="preserve">var ffoxVersion = ffoxString.substring(ffoxString.indexOf("/") + 1) * 1; </w:t>
+      <w:proofErr w:type="spellStart"/>
+      <w:r>
+        <w:rPr>
+          <w:rFonts w:ascii="Courier New" w:hAnsi="Courier New" w:cs="Courier New"/>
+          <w:sz w:val="20"/>
+          <w:szCs w:val="20"/>
+        </w:rPr>
+        <w:t>var</w:t>
+      </w:r>
+      <w:proofErr w:type="spellEnd"/>
+      <w:r>
+        <w:rPr>
+          <w:rFonts w:ascii="Courier New" w:hAnsi="Courier New" w:cs="Courier New"/>
+          <w:sz w:val="20"/>
+          <w:szCs w:val="20"/>
+        </w:rPr>
+        <w:t xml:space="preserve"> </w:t>
+      </w:r>
+      <w:proofErr w:type="spellStart"/>
+      <w:r>
+        <w:rPr>
+          <w:rFonts w:ascii="Courier New" w:hAnsi="Courier New" w:cs="Courier New"/>
+          <w:sz w:val="20"/>
+          <w:szCs w:val="20"/>
+        </w:rPr>
+        <w:t>ffoxVersion</w:t>
+      </w:r>
+      <w:proofErr w:type="spellEnd"/>
+      <w:r>
+        <w:rPr>
+          <w:rFonts w:ascii="Courier New" w:hAnsi="Courier New" w:cs="Courier New"/>
+          <w:sz w:val="20"/>
+          <w:szCs w:val="20"/>
+        </w:rPr>
+        <w:t xml:space="preserve"> = </w:t>
+      </w:r>
+      <w:proofErr w:type="spellStart"/>
+      <w:r>
+        <w:rPr>
+          <w:rFonts w:ascii="Courier New" w:hAnsi="Courier New" w:cs="Courier New"/>
+          <w:sz w:val="20"/>
+          <w:szCs w:val="20"/>
+        </w:rPr>
+        <w:t>ffoxString.substring</w:t>
+      </w:r>
+      <w:proofErr w:type="spellEnd"/>
+      <w:r>
+        <w:rPr>
+          <w:rFonts w:ascii="Courier New" w:hAnsi="Courier New" w:cs="Courier New"/>
+          <w:sz w:val="20"/>
+          <w:szCs w:val="20"/>
+        </w:rPr>
+        <w:t>(</w:t>
+      </w:r>
+      <w:proofErr w:type="spellStart"/>
+      <w:r>
+        <w:rPr>
+          <w:rFonts w:ascii="Courier New" w:hAnsi="Courier New" w:cs="Courier New"/>
+          <w:sz w:val="20"/>
+          <w:szCs w:val="20"/>
+        </w:rPr>
+        <w:t>ffoxString.indexOf</w:t>
+      </w:r>
+      <w:proofErr w:type="spellEnd"/>
+      <w:r>
+        <w:rPr>
+          <w:rFonts w:ascii="Courier New" w:hAnsi="Courier New" w:cs="Courier New"/>
+          <w:sz w:val="20"/>
+          <w:szCs w:val="20"/>
+        </w:rPr>
+        <w:t xml:space="preserve">("/") + 1) * 1; </w:t>
       </w:r>
       <w:r>
         <w:rPr>
@@ -5305,6 +6517,7 @@
         </w:rPr>
         <w:t xml:space="preserve">den </w:t>
       </w:r>
+      <w:proofErr w:type="spellStart"/>
       <w:r>
         <w:rPr>
           <w:rFonts w:ascii="Courier New" w:hAnsi="Courier New" w:cs="Courier New"/>
@@ -5323,6 +6536,7 @@
         </w:rPr>
         <w:t>ring</w:t>
       </w:r>
+      <w:proofErr w:type="spellEnd"/>
       <w:r>
         <w:rPr>
           <w:rFonts w:ascii="Courier New" w:hAnsi="Courier New" w:cs="Courier New"/>
@@ -5339,6 +6553,7 @@
         </w:rPr>
         <w:t xml:space="preserve"> eine </w:t>
       </w:r>
+      <w:proofErr w:type="spellStart"/>
       <w:r>
         <w:rPr>
           <w:rFonts w:ascii="Courier New" w:hAnsi="Courier New" w:cs="Courier New"/>
@@ -5348,6 +6563,7 @@
         </w:rPr>
         <w:t>number</w:t>
       </w:r>
+      <w:proofErr w:type="spellEnd"/>
       <w:r>
         <w:rPr>
           <w:rFonts w:ascii="Courier New" w:hAnsi="Courier New" w:cs="Courier New"/>
@@ -5442,13 +6658,23 @@
       <w:r>
         <w:t xml:space="preserve"> ist 4, und </w:t>
       </w:r>
-      <w:r>
-        <w:rPr>
-          <w:rFonts w:ascii="Courier New" w:hAnsi="Courier New" w:cs="Courier New"/>
-          <w:sz w:val="20"/>
-          <w:szCs w:val="20"/>
-        </w:rPr>
-        <w:t xml:space="preserve">navigator.userAgent </w:t>
+      <w:proofErr w:type="spellStart"/>
+      <w:r>
+        <w:rPr>
+          <w:rFonts w:ascii="Courier New" w:hAnsi="Courier New" w:cs="Courier New"/>
+          <w:sz w:val="20"/>
+          <w:szCs w:val="20"/>
+        </w:rPr>
+        <w:t>navigator.userAgent</w:t>
+      </w:r>
+      <w:proofErr w:type="spellEnd"/>
+      <w:r>
+        <w:rPr>
+          <w:rFonts w:ascii="Courier New" w:hAnsi="Courier New" w:cs="Courier New"/>
+          <w:sz w:val="20"/>
+          <w:szCs w:val="20"/>
+        </w:rPr>
+        <w:t xml:space="preserve"> </w:t>
       </w:r>
       <w:r>
         <w:t xml:space="preserve">enthält die Zeichenkette "MSIE 5" </w:t>
@@ -5478,13 +6704,23 @@
       <w:r>
         <w:t xml:space="preserve"> ist 4, und </w:t>
       </w:r>
-      <w:r>
-        <w:rPr>
-          <w:rFonts w:ascii="Courier New" w:hAnsi="Courier New" w:cs="Courier New"/>
-          <w:sz w:val="20"/>
-          <w:szCs w:val="20"/>
-        </w:rPr>
-        <w:t xml:space="preserve">navigator.userAgent </w:t>
+      <w:proofErr w:type="spellStart"/>
+      <w:r>
+        <w:rPr>
+          <w:rFonts w:ascii="Courier New" w:hAnsi="Courier New" w:cs="Courier New"/>
+          <w:sz w:val="20"/>
+          <w:szCs w:val="20"/>
+        </w:rPr>
+        <w:t>navigator.userAgent</w:t>
+      </w:r>
+      <w:proofErr w:type="spellEnd"/>
+      <w:r>
+        <w:rPr>
+          <w:rFonts w:ascii="Courier New" w:hAnsi="Courier New" w:cs="Courier New"/>
+          <w:sz w:val="20"/>
+          <w:szCs w:val="20"/>
+        </w:rPr>
+        <w:t xml:space="preserve"> </w:t>
       </w:r>
       <w:r>
         <w:t xml:space="preserve">enthält die Zeichenkette "MSIE 6" </w:t>
@@ -5514,13 +6750,23 @@
       <w:r>
         <w:t xml:space="preserve"> ist 4, und </w:t>
       </w:r>
-      <w:r>
-        <w:rPr>
-          <w:rFonts w:ascii="Courier New" w:hAnsi="Courier New" w:cs="Courier New"/>
-          <w:sz w:val="20"/>
-          <w:szCs w:val="20"/>
-        </w:rPr>
-        <w:t xml:space="preserve">navigator.userAgent </w:t>
+      <w:proofErr w:type="spellStart"/>
+      <w:r>
+        <w:rPr>
+          <w:rFonts w:ascii="Courier New" w:hAnsi="Courier New" w:cs="Courier New"/>
+          <w:sz w:val="20"/>
+          <w:szCs w:val="20"/>
+        </w:rPr>
+        <w:t>navigator.userAgent</w:t>
+      </w:r>
+      <w:proofErr w:type="spellEnd"/>
+      <w:r>
+        <w:rPr>
+          <w:rFonts w:ascii="Courier New" w:hAnsi="Courier New" w:cs="Courier New"/>
+          <w:sz w:val="20"/>
+          <w:szCs w:val="20"/>
+        </w:rPr>
+        <w:t xml:space="preserve"> </w:t>
       </w:r>
       <w:r>
         <w:t xml:space="preserve">enthält die Zeichenkette "MSIE 7" </w:t>
@@ -5556,13 +6802,23 @@
       <w:r>
         <w:t xml:space="preserve">, und </w:t>
       </w:r>
-      <w:r>
-        <w:rPr>
-          <w:rFonts w:ascii="Courier New" w:hAnsi="Courier New" w:cs="Courier New"/>
-          <w:sz w:val="20"/>
-          <w:szCs w:val="20"/>
-        </w:rPr>
-        <w:t xml:space="preserve">navigator.userAgent </w:t>
+      <w:proofErr w:type="spellStart"/>
+      <w:r>
+        <w:rPr>
+          <w:rFonts w:ascii="Courier New" w:hAnsi="Courier New" w:cs="Courier New"/>
+          <w:sz w:val="20"/>
+          <w:szCs w:val="20"/>
+        </w:rPr>
+        <w:t>navigator.userAgent</w:t>
+      </w:r>
+      <w:proofErr w:type="spellEnd"/>
+      <w:r>
+        <w:rPr>
+          <w:rFonts w:ascii="Courier New" w:hAnsi="Courier New" w:cs="Courier New"/>
+          <w:sz w:val="20"/>
+          <w:szCs w:val="20"/>
+        </w:rPr>
+        <w:t xml:space="preserve"> </w:t>
       </w:r>
       <w:r>
         <w:t xml:space="preserve">enthält die Zeichenkette "MSIE 8" </w:t>
@@ -5587,8 +6843,13 @@
       <w:r>
         <w:t xml:space="preserve"> ist 5, und </w:t>
       </w:r>
-      <w:r>
-        <w:t xml:space="preserve">navigator.userAgent </w:t>
+      <w:proofErr w:type="spellStart"/>
+      <w:r>
+        <w:t>navigator.userAgent</w:t>
+      </w:r>
+      <w:proofErr w:type="spellEnd"/>
+      <w:r>
+        <w:t xml:space="preserve"> </w:t>
       </w:r>
       <w:r>
         <w:t xml:space="preserve">enthält die Zeichenkette "MSIE 9" </w:t>
@@ -5617,6 +6878,7 @@
       <w:r>
         <w:t xml:space="preserve"> ist 5, und </w:t>
       </w:r>
+      <w:proofErr w:type="spellStart"/>
       <w:r>
         <w:rPr>
           <w:rFonts w:ascii="Courier New" w:hAnsi="Courier New" w:cs="Courier New"/>
@@ -5625,6 +6887,7 @@
         </w:rPr>
         <w:t>navigator.userAgent</w:t>
       </w:r>
+      <w:proofErr w:type="spellEnd"/>
       <w:r>
         <w:t xml:space="preserve"> </w:t>
       </w:r>
@@ -5668,13 +6931,23 @@
       <w:r>
         <w:t xml:space="preserve"> ist 5, und </w:t>
       </w:r>
-      <w:r>
-        <w:rPr>
-          <w:rFonts w:ascii="Courier New" w:hAnsi="Courier New" w:cs="Courier New"/>
-          <w:sz w:val="20"/>
-          <w:szCs w:val="20"/>
-        </w:rPr>
-        <w:t xml:space="preserve">navigator.userAgent </w:t>
+      <w:proofErr w:type="spellStart"/>
+      <w:r>
+        <w:rPr>
+          <w:rFonts w:ascii="Courier New" w:hAnsi="Courier New" w:cs="Courier New"/>
+          <w:sz w:val="20"/>
+          <w:szCs w:val="20"/>
+        </w:rPr>
+        <w:t>navigator.userAgent</w:t>
+      </w:r>
+      <w:proofErr w:type="spellEnd"/>
+      <w:r>
+        <w:rPr>
+          <w:rFonts w:ascii="Courier New" w:hAnsi="Courier New" w:cs="Courier New"/>
+          <w:sz w:val="20"/>
+          <w:szCs w:val="20"/>
+        </w:rPr>
+        <w:t xml:space="preserve"> </w:t>
       </w:r>
       <w:r>
         <w:t xml:space="preserve">enthält die Zeichenkette "MSIE 11" </w:t>
@@ -5749,7 +7022,43 @@
                 <w:sz w:val="20"/>
                 <w:szCs w:val="20"/>
               </w:rPr>
-              <w:t xml:space="preserve">Sie können sich die User Agents der verschiedenen Internet Explorer Versionen emulieren lassen. Öffnen Sie dazu den Edge-Browser und lasse Sie sich mit F12 die Entwicklerwerkzeuge anzeigen. Dort aktivieren Sie den Reiter "Emulation". Sodann können Sie in der Dropdownliste "Benuter-Agents" verschieden IE Versionen emulieren. </w:t>
+              <w:t xml:space="preserve">Sie können sich die User </w:t>
+            </w:r>
+            <w:proofErr w:type="spellStart"/>
+            <w:r>
+              <w:rPr>
+                <w:bCs/>
+                <w:sz w:val="20"/>
+                <w:szCs w:val="20"/>
+              </w:rPr>
+              <w:t>Agents</w:t>
+            </w:r>
+            <w:proofErr w:type="spellEnd"/>
+            <w:r>
+              <w:rPr>
+                <w:bCs/>
+                <w:sz w:val="20"/>
+                <w:szCs w:val="20"/>
+              </w:rPr>
+              <w:t xml:space="preserve"> der verschiedenen Internet Explorer Versionen emulieren lassen. Öffnen Sie dazu den Edge-Browser und lasse Sie sich mit F12 die Entwicklerwerkzeuge anzeigen. Dort aktivieren Sie den Reiter "Emulation". Sodann können Sie in der Dropdownliste "</w:t>
+            </w:r>
+            <w:proofErr w:type="spellStart"/>
+            <w:r>
+              <w:rPr>
+                <w:bCs/>
+                <w:sz w:val="20"/>
+                <w:szCs w:val="20"/>
+              </w:rPr>
+              <w:t>Benuter-Agents</w:t>
+            </w:r>
+            <w:proofErr w:type="spellEnd"/>
+            <w:r>
+              <w:rPr>
+                <w:bCs/>
+                <w:sz w:val="20"/>
+                <w:szCs w:val="20"/>
+              </w:rPr>
+              <w:t xml:space="preserve">" verschieden IE Versionen emulieren. </w:t>
             </w:r>
           </w:p>
           <w:p>
@@ -5962,6 +7271,7 @@
       <w:r>
         <w:t xml:space="preserve">wie die Eigenschaft </w:t>
       </w:r>
+      <w:proofErr w:type="spellStart"/>
       <w:r>
         <w:rPr>
           <w:rFonts w:ascii="Courier New" w:hAnsi="Courier New" w:cs="Courier New"/>
@@ -5970,6 +7280,7 @@
         </w:rPr>
         <w:t>navigator.userAgent</w:t>
       </w:r>
+      <w:proofErr w:type="spellEnd"/>
       <w:r>
         <w:t xml:space="preserve"> bei Safari aussieht? </w:t>
       </w:r>
@@ -6054,6 +7365,7 @@
       <w:r>
         <w:t xml:space="preserve">, dass auch der Chrome sich mit der Zeichenkette "Safari/" in der </w:t>
       </w:r>
+      <w:proofErr w:type="spellStart"/>
       <w:r>
         <w:rPr>
           <w:rFonts w:ascii="Courier New" w:hAnsi="Courier New" w:cs="Courier New"/>
@@ -6062,6 +7374,7 @@
         </w:rPr>
         <w:t>userAgent</w:t>
       </w:r>
+      <w:proofErr w:type="spellEnd"/>
       <w:r>
         <w:t xml:space="preserve"> Eigenschaft meldet</w:t>
       </w:r>
@@ -6185,6 +7498,7 @@
       <w:r>
         <w:t xml:space="preserve"> funktionieren. Da nicht jeder Browser JavaScript gleich gut respektive im vollen Umfang unterstützt, ist es nötig, zu prüfen, ob ein bestimmter JavaScript-Befehl im betreffenden Browser funktioniert oder nicht. Wie Sie gesehen haben, können dazu sogenannte "Browserweichen" eingesetzt werden, die mithilfe von des </w:t>
       </w:r>
+      <w:proofErr w:type="spellStart"/>
       <w:r>
         <w:rPr>
           <w:rFonts w:ascii="Courier New" w:hAnsi="Courier New" w:cs="Courier New"/>
@@ -6193,6 +7507,7 @@
         </w:rPr>
         <w:t>navigator</w:t>
       </w:r>
+      <w:proofErr w:type="spellEnd"/>
       <w:r>
         <w:t xml:space="preserve">-Objektes versuchen, den Browser zu identifizieren. </w:t>
       </w:r>
@@ -6216,6 +7531,7 @@
         </w:rPr>
         <w:t xml:space="preserve">über das </w:t>
       </w:r>
+      <w:proofErr w:type="spellStart"/>
       <w:r>
         <w:rPr>
           <w:rFonts w:ascii="Courier New" w:hAnsi="Courier New" w:cs="Courier New"/>
@@ -6225,6 +7541,7 @@
         </w:rPr>
         <w:t>navigator</w:t>
       </w:r>
+      <w:proofErr w:type="spellEnd"/>
       <w:r>
         <w:rPr>
           <w:b/>
@@ -6284,6 +7601,7 @@
       <w:r>
         <w:t>heute "</w:t>
       </w:r>
+      <w:proofErr w:type="spellStart"/>
       <w:r>
         <w:rPr>
           <w:b/>
@@ -6291,6 +7609,7 @@
         </w:rPr>
         <w:t>Fähigkeitenweichen</w:t>
       </w:r>
+      <w:proofErr w:type="spellEnd"/>
       <w:r>
         <w:rPr>
           <w:b/>
@@ -6689,7 +8008,7 @@
             <w:fldChar w:fldCharType="separate"/>
           </w:r>
           <w:r>
-            <w:t>10</w:t>
+            <w:t>8</w:t>
           </w:r>
           <w:r>
             <w:fldChar w:fldCharType="end"/>
